--- a/docs/release-4/SW Development Completion Report.docx
+++ b/docs/release-4/SW Development Completion Report.docx
@@ -2452,7 +2452,6 @@
       <w:bookmarkEnd w:id="8"/>
       <w:bookmarkEnd w:id="9"/>
     </w:p>
-    <w:p/>
     <w:p>
       <w:pPr>
         <w:pStyle w:val="Caption"/>
@@ -2717,6 +2716,7 @@
               </w:numPr>
             </w:pPr>
             <w:r>
+              <w:lastRenderedPageBreak/>
               <w:t>Specified ticket sales, refund rules, and reporting requirements</w:t>
             </w:r>
           </w:p>
@@ -2734,6 +2734,7 @@
           </w:tcPr>
           <w:p>
             <w:r>
+              <w:lastRenderedPageBreak/>
               <w:t>Release 2</w:t>
             </w:r>
           </w:p>
@@ -2884,7 +2885,6 @@
               </w:numPr>
             </w:pPr>
             <w:r>
-              <w:lastRenderedPageBreak/>
               <w:t>Extended DLD with validation rules, preconditions, and postconditions</w:t>
             </w:r>
           </w:p>
@@ -2914,7 +2914,6 @@
           </w:tcPr>
           <w:p>
             <w:r>
-              <w:lastRenderedPageBreak/>
               <w:t>Release 3</w:t>
             </w:r>
           </w:p>
@@ -3064,13 +3063,11 @@
         <w:t>The final system demonstrates a well-structured layered architecture with clear separation of concerns and deterministic business logic.</w:t>
       </w:r>
     </w:p>
-    <w:p/>
     <w:p>
       <w:r>
         <w:t>Final architecture demonstrates:</w:t>
       </w:r>
     </w:p>
-    <w:p/>
     <w:p>
       <w:pPr>
         <w:pStyle w:val="ListParagraph"/>
@@ -3083,7 +3080,6 @@
         <w:t>Separation of UI, business logic, and data access</w:t>
       </w:r>
     </w:p>
-    <w:p/>
     <w:p>
       <w:pPr>
         <w:pStyle w:val="ListParagraph"/>
@@ -3093,6 +3089,7 @@
         </w:numPr>
       </w:pPr>
       <w:r>
+        <w:lastRenderedPageBreak/>
         <w:t>Dependency inversion via small interfaces (</w:t>
       </w:r>
       <w:proofErr w:type="spellStart"/>
@@ -3104,7 +3101,6 @@
         <w:t>, repositories)</w:t>
       </w:r>
     </w:p>
-    <w:p/>
     <w:p>
       <w:pPr>
         <w:pStyle w:val="ListParagraph"/>
@@ -3117,7 +3113,6 @@
         <w:t>Policy-driven refund calculation</w:t>
       </w:r>
     </w:p>
-    <w:p/>
     <w:p>
       <w:pPr>
         <w:pStyle w:val="ListParagraph"/>
@@ -3130,13 +3125,11 @@
         <w:t>Safe handling of exceptional and edge cases</w:t>
       </w:r>
     </w:p>
-    <w:p/>
     <w:p>
       <w:r>
         <w:t>Skills and knowledge gained:</w:t>
       </w:r>
     </w:p>
-    <w:p/>
     <w:p>
       <w:pPr>
         <w:pStyle w:val="ListParagraph"/>
@@ -3149,7 +3142,6 @@
         <w:t>Designing layered architectures in C++</w:t>
       </w:r>
     </w:p>
-    <w:p/>
     <w:p>
       <w:pPr>
         <w:pStyle w:val="ListParagraph"/>
@@ -3162,7 +3154,6 @@
         <w:t>Implementing validation and exception handling strategies</w:t>
       </w:r>
     </w:p>
-    <w:p/>
     <w:p>
       <w:pPr>
         <w:pStyle w:val="ListParagraph"/>
@@ -3175,7 +3166,6 @@
         <w:t>File-based persistence and state reconstruction</w:t>
       </w:r>
     </w:p>
-    <w:p/>
     <w:p>
       <w:pPr>
         <w:pStyle w:val="ListParagraph"/>
@@ -3188,7 +3178,6 @@
         <w:t>Calendar-safe date and time logic</w:t>
       </w:r>
     </w:p>
-    <w:p/>
     <w:p>
       <w:pPr>
         <w:pStyle w:val="ListParagraph"/>
@@ -3206,13 +3195,11 @@
       </w:r>
       <w:proofErr w:type="spellEnd"/>
     </w:p>
-    <w:p/>
     <w:p>
       <w:r>
         <w:t>Reuse and extension possibilities:</w:t>
       </w:r>
     </w:p>
-    <w:p/>
     <w:p>
       <w:pPr>
         <w:pStyle w:val="ListParagraph"/>
@@ -3225,7 +3212,6 @@
         <w:t>Replacement of CSV persistence with database-backed repositories</w:t>
       </w:r>
     </w:p>
-    <w:p/>
     <w:p>
       <w:pPr>
         <w:pStyle w:val="ListParagraph"/>
@@ -3238,7 +3224,6 @@
         <w:t>Extension to GUI or web-based front-end</w:t>
       </w:r>
     </w:p>
-    <w:p/>
     <w:p>
       <w:pPr>
         <w:pStyle w:val="ListParagraph"/>
@@ -3251,7 +3236,6 @@
         <w:t>Multi-user concurrency support</w:t>
       </w:r>
     </w:p>
-    <w:p/>
     <w:p>
       <w:pPr>
         <w:pStyle w:val="ListParagraph"/>
@@ -3315,185 +3299,474 @@
       <w:bookmarkEnd w:id="18"/>
     </w:p>
     <w:p>
-      <w:pPr>
-        <w:pStyle w:val="Char"/>
-        <w:rPr>
-          <w:color w:val="008000"/>
-        </w:rPr>
-      </w:pPr>
+      <w:r>
+        <w:t>The system follows a three-layer architecture with one-way dependencies:</w:t>
+      </w:r>
+    </w:p>
+    <w:p>
+      <w:pPr>
+        <w:rPr>
+          <w:b/>
+          <w:bCs/>
+        </w:rPr>
+      </w:pPr>
+      <w:r>
+        <w:rPr>
+          <w:b/>
+          <w:bCs/>
+        </w:rPr>
+        <w:t>Presentation Layer (UI)</w:t>
+      </w:r>
+    </w:p>
+    <w:p>
+      <w:pPr>
+        <w:pStyle w:val="ListParagraph"/>
+        <w:numPr>
+          <w:ilvl w:val="0"/>
+          <w:numId w:val="19"/>
+        </w:numPr>
+      </w:pPr>
+      <w:proofErr w:type="spellStart"/>
+      <w:r>
+        <w:t>ConsoleUI</w:t>
+      </w:r>
+      <w:proofErr w:type="spellEnd"/>
+    </w:p>
+    <w:p>
+      <w:pPr>
+        <w:pStyle w:val="ListParagraph"/>
+        <w:numPr>
+          <w:ilvl w:val="0"/>
+          <w:numId w:val="19"/>
+        </w:numPr>
+      </w:pPr>
+      <w:r>
+        <w:t>Handles user interaction, input parsing, and output formatting</w:t>
+      </w:r>
+    </w:p>
+    <w:p>
+      <w:r>
+        <w:t>Delegates all business decisions to the service layer</w:t>
+      </w:r>
+      <w:r>
+        <w:t>.</w:t>
+      </w:r>
+    </w:p>
+    <w:p>
+      <w:pPr>
+        <w:rPr>
+          <w:b/>
+          <w:bCs/>
+        </w:rPr>
+      </w:pPr>
+      <w:r>
+        <w:rPr>
+          <w:b/>
+          <w:bCs/>
+        </w:rPr>
+        <w:t>Logic Layer (Business)</w:t>
+      </w:r>
+    </w:p>
+    <w:p>
+      <w:pPr>
+        <w:pStyle w:val="ListParagraph"/>
+        <w:numPr>
+          <w:ilvl w:val="0"/>
+          <w:numId w:val="20"/>
+        </w:numPr>
+      </w:pPr>
+      <w:proofErr w:type="spellStart"/>
+      <w:proofErr w:type="gramStart"/>
+      <w:r>
+        <w:t>TicketService</w:t>
+      </w:r>
+      <w:proofErr w:type="spellEnd"/>
+      <w:proofErr w:type="gramEnd"/>
+    </w:p>
+    <w:p>
+      <w:pPr>
+        <w:pStyle w:val="ListParagraph"/>
+        <w:numPr>
+          <w:ilvl w:val="0"/>
+          <w:numId w:val="20"/>
+        </w:numPr>
+      </w:pPr>
+      <w:proofErr w:type="spellStart"/>
+      <w:r>
+        <w:t>RefundPolicy</w:t>
+      </w:r>
+      <w:proofErr w:type="spellEnd"/>
+    </w:p>
+    <w:p>
+      <w:pPr>
+        <w:pStyle w:val="ListParagraph"/>
+        <w:numPr>
+          <w:ilvl w:val="0"/>
+          <w:numId w:val="20"/>
+        </w:numPr>
+      </w:pPr>
+      <w:proofErr w:type="spellStart"/>
+      <w:r>
+        <w:t>IClock</w:t>
+      </w:r>
+      <w:proofErr w:type="spellEnd"/>
+    </w:p>
+    <w:p>
+      <w:r>
+        <w:t>Implements ticket lifecycle flows, refund logic, profit calculation, and transaction registry</w:t>
+      </w:r>
+      <w:r>
+        <w:t xml:space="preserve">. </w:t>
+      </w:r>
+      <w:r>
+        <w:t>Coordinates repositories without direct file or UI access</w:t>
+      </w:r>
+      <w:r>
+        <w:t>.</w:t>
+      </w:r>
+    </w:p>
+    <w:p>
+      <w:pPr>
+        <w:rPr>
+          <w:b/>
+          <w:bCs/>
+        </w:rPr>
+      </w:pPr>
+      <w:r>
+        <w:rPr>
+          <w:b/>
+          <w:bCs/>
+        </w:rPr>
+        <w:t>Data Layer (Repositories)</w:t>
+      </w:r>
+    </w:p>
+    <w:p>
+      <w:pPr>
+        <w:pStyle w:val="ListParagraph"/>
+        <w:numPr>
+          <w:ilvl w:val="0"/>
+          <w:numId w:val="21"/>
+        </w:numPr>
+      </w:pPr>
+      <w:proofErr w:type="spellStart"/>
+      <w:r>
+        <w:t>TicketRepository</w:t>
+      </w:r>
+      <w:proofErr w:type="spellEnd"/>
+    </w:p>
+    <w:p>
+      <w:pPr>
+        <w:pStyle w:val="ListParagraph"/>
+        <w:numPr>
+          <w:ilvl w:val="0"/>
+          <w:numId w:val="21"/>
+        </w:numPr>
+      </w:pPr>
+      <w:proofErr w:type="spellStart"/>
+      <w:r>
+        <w:t>PassengerRepository</w:t>
+      </w:r>
+      <w:proofErr w:type="spellEnd"/>
+    </w:p>
+    <w:p>
+      <w:r>
+        <w:t>In-memory storage with file-backed persistence introduced in Release 4</w:t>
+      </w:r>
+      <w:r>
+        <w:t>.</w:t>
+      </w:r>
+    </w:p>
+    <w:p>
+      <w:pPr>
+        <w:rPr>
+          <w:b/>
+          <w:bCs/>
+        </w:rPr>
+      </w:pPr>
+      <w:r>
+        <w:rPr>
+          <w:b/>
+          <w:bCs/>
+        </w:rPr>
+        <w:t>Supporting Components</w:t>
+      </w:r>
+    </w:p>
+    <w:p>
+      <w:pPr>
+        <w:pStyle w:val="ListParagraph"/>
+        <w:numPr>
+          <w:ilvl w:val="0"/>
+          <w:numId w:val="22"/>
+        </w:numPr>
+      </w:pPr>
+      <w:r>
+        <w:t>Util – rounding and timestamp helpers</w:t>
+      </w:r>
+    </w:p>
+    <w:p>
+      <w:pPr>
+        <w:pStyle w:val="ListParagraph"/>
+        <w:numPr>
+          <w:ilvl w:val="0"/>
+          <w:numId w:val="22"/>
+        </w:numPr>
+      </w:pPr>
+      <w:r>
+        <w:t xml:space="preserve">Types – </w:t>
+      </w:r>
+      <w:proofErr w:type="spellStart"/>
+      <w:r>
+        <w:t>enums</w:t>
+      </w:r>
+      <w:proofErr w:type="spellEnd"/>
+      <w:r>
+        <w:t xml:space="preserve"> and string conversions</w:t>
+      </w:r>
+    </w:p>
+    <w:p>
+      <w:pPr>
+        <w:pStyle w:val="ListParagraph"/>
+        <w:numPr>
+          <w:ilvl w:val="0"/>
+          <w:numId w:val="22"/>
+        </w:numPr>
+      </w:pPr>
+      <w:r>
+        <w:t>Employee hierarchy – demonstration of role abstraction</w:t>
+      </w:r>
+    </w:p>
+    <w:p>
+      <w:r>
+        <w:t>Release 4 Structural Changes: extended the architecture with file loading and saving, reconstruction of in-memory state from CSV files, and deterministic conversion helpers, without violating the original layered design</w:t>
+      </w:r>
+      <w:r>
+        <w:t>.</w:t>
+      </w:r>
+    </w:p>
+    <w:p>
+      <w:pPr>
+        <w:pStyle w:val="Heading2"/>
+      </w:pPr>
+      <w:bookmarkStart w:id="20" w:name="_Toc215647112"/>
       <w:r>
         <w:rPr>
           <w:rFonts w:hint="eastAsia"/>
-          <w:color w:val="008000"/>
-        </w:rPr>
-        <w:t xml:space="preserve">&lt;Specify the </w:t>
-      </w:r>
-      <w:r>
-        <w:rPr>
-          <w:rFonts w:hint="eastAsia"/>
-          <w:color w:val="008000"/>
-        </w:rPr>
-        <w:t>d</w:t>
-      </w:r>
-      <w:r>
-        <w:rPr>
-          <w:rFonts w:hint="eastAsia"/>
-          <w:color w:val="008000"/>
-        </w:rPr>
-        <w:t xml:space="preserve">irectory </w:t>
-      </w:r>
-      <w:r>
-        <w:rPr>
-          <w:rFonts w:hint="eastAsia"/>
-          <w:color w:val="008000"/>
-        </w:rPr>
-        <w:t>s</w:t>
-      </w:r>
-      <w:r>
-        <w:rPr>
-          <w:rFonts w:hint="eastAsia"/>
-          <w:color w:val="008000"/>
-        </w:rPr>
-        <w:t>tructure of the S/W system and the size of source codes.</w:t>
-      </w:r>
-      <w:r>
-        <w:rPr>
-          <w:rFonts w:hint="eastAsia"/>
-          <w:color w:val="008000"/>
-        </w:rPr>
-        <w:t xml:space="preserve"> </w:t>
-      </w:r>
-      <w:r>
-        <w:rPr>
-          <w:color w:val="008000"/>
-        </w:rPr>
-        <w:t>A diagram may be used to depict the directory structure</w:t>
-      </w:r>
-      <w:r>
-        <w:rPr>
-          <w:rFonts w:hint="eastAsia"/>
-          <w:color w:val="008000"/>
-        </w:rPr>
-        <w:t>.&gt;</w:t>
-      </w:r>
-    </w:p>
-    <w:p>
-      <w:pPr>
-        <w:pStyle w:val="Char"/>
-        <w:rPr>
-          <w:color w:val="008000"/>
-        </w:rPr>
-      </w:pPr>
-    </w:p>
-    <w:p>
-      <w:pPr>
-        <w:pStyle w:val="1"/>
-        <w:rPr>
-          <w:color w:val="008000"/>
-        </w:rPr>
-      </w:pPr>
-    </w:p>
-    <w:p/>
-    <w:p>
-      <w:pPr>
-        <w:pStyle w:val="Heading2"/>
-      </w:pPr>
-      <w:bookmarkStart w:id="20" w:name="_Toc215647112"/>
-      <w:r>
-        <w:rPr>
-          <w:rFonts w:hint="eastAsia"/>
         </w:rPr>
         <w:t>Development Deliverables</w:t>
       </w:r>
       <w:bookmarkEnd w:id="20"/>
     </w:p>
     <w:p>
-      <w:pPr>
-        <w:pStyle w:val="Char"/>
-        <w:rPr>
-          <w:color w:val="008000"/>
-        </w:rPr>
-      </w:pPr>
-      <w:r>
-        <w:rPr>
-          <w:rFonts w:hint="eastAsia"/>
-          <w:color w:val="008000"/>
-        </w:rPr>
-        <w:t>&lt;</w:t>
-      </w:r>
-      <w:r>
-        <w:rPr>
-          <w:rFonts w:hint="eastAsia"/>
-          <w:color w:val="008000"/>
-        </w:rPr>
-        <w:t>List the deliverable</w:t>
-      </w:r>
-      <w:r>
-        <w:rPr>
-          <w:rFonts w:hint="eastAsia"/>
-          <w:color w:val="008000"/>
-        </w:rPr>
-        <w:t>s</w:t>
-      </w:r>
-      <w:r>
-        <w:rPr>
-          <w:rFonts w:hint="eastAsia"/>
-          <w:color w:val="008000"/>
-        </w:rPr>
-        <w:t xml:space="preserve"> </w:t>
-      </w:r>
-      <w:r>
-        <w:rPr>
-          <w:rFonts w:hint="eastAsia"/>
-          <w:color w:val="008000"/>
-        </w:rPr>
-        <w:t>from</w:t>
-      </w:r>
-      <w:r>
-        <w:rPr>
-          <w:rFonts w:hint="eastAsia"/>
-          <w:color w:val="008000"/>
-        </w:rPr>
-        <w:t xml:space="preserve"> each </w:t>
-      </w:r>
-      <w:r>
-        <w:rPr>
-          <w:rFonts w:hint="eastAsia"/>
-          <w:color w:val="008000"/>
-        </w:rPr>
-        <w:t>phase</w:t>
-      </w:r>
-      <w:r>
-        <w:rPr>
-          <w:rFonts w:hint="eastAsia"/>
-          <w:color w:val="008000"/>
-        </w:rPr>
-        <w:t>.&gt;</w:t>
-      </w:r>
-    </w:p>
-    <w:p>
-      <w:pPr>
-        <w:pStyle w:val="Char"/>
-        <w:rPr>
-          <w:color w:val="008000"/>
-        </w:rPr>
-      </w:pPr>
-    </w:p>
-    <w:p>
-      <w:pPr>
-        <w:pStyle w:val="Char"/>
-        <w:rPr>
-          <w:color w:val="008000"/>
-        </w:rPr>
-      </w:pPr>
-    </w:p>
-    <w:p>
-      <w:pPr>
-        <w:pStyle w:val="Char"/>
-        <w:rPr>
-          <w:color w:val="008000"/>
-        </w:rPr>
-      </w:pPr>
+      <w:r>
+        <w:t>Documentation:</w:t>
+      </w:r>
+    </w:p>
+    <w:p>
+      <w:pPr>
+        <w:pStyle w:val="ListParagraph"/>
+        <w:numPr>
+          <w:ilvl w:val="0"/>
+          <w:numId w:val="23"/>
+        </w:numPr>
+      </w:pPr>
+      <w:r>
+        <w:t>Software Requirements Specification (Release 1)</w:t>
+      </w:r>
+    </w:p>
+    <w:p>
+      <w:pPr>
+        <w:pStyle w:val="ListParagraph"/>
+        <w:numPr>
+          <w:ilvl w:val="0"/>
+          <w:numId w:val="23"/>
+        </w:numPr>
+      </w:pPr>
+      <w:r>
+        <w:t>Detailed Level Design:</w:t>
+      </w:r>
+    </w:p>
+    <w:p>
+      <w:pPr>
+        <w:pStyle w:val="ListParagraph"/>
+        <w:numPr>
+          <w:ilvl w:val="1"/>
+          <w:numId w:val="23"/>
+        </w:numPr>
+      </w:pPr>
+      <w:r>
+        <w:t>Release 2</w:t>
+      </w:r>
+    </w:p>
+    <w:p>
+      <w:pPr>
+        <w:pStyle w:val="ListParagraph"/>
+        <w:numPr>
+          <w:ilvl w:val="1"/>
+          <w:numId w:val="23"/>
+        </w:numPr>
+      </w:pPr>
+      <w:r>
+        <w:t>Release 3</w:t>
+      </w:r>
+    </w:p>
+    <w:p>
+      <w:pPr>
+        <w:pStyle w:val="ListParagraph"/>
+        <w:numPr>
+          <w:ilvl w:val="1"/>
+          <w:numId w:val="23"/>
+        </w:numPr>
+      </w:pPr>
+      <w:r>
+        <w:t>Release 4</w:t>
+      </w:r>
+    </w:p>
+    <w:p>
+      <w:pPr>
+        <w:pStyle w:val="ListParagraph"/>
+        <w:numPr>
+          <w:ilvl w:val="0"/>
+          <w:numId w:val="23"/>
+        </w:numPr>
+      </w:pPr>
+      <w:r>
+        <w:t>UML Class Diagrams</w:t>
+      </w:r>
+    </w:p>
+    <w:p>
+      <w:pPr>
+        <w:pStyle w:val="ListParagraph"/>
+        <w:numPr>
+          <w:ilvl w:val="0"/>
+          <w:numId w:val="23"/>
+        </w:numPr>
+      </w:pPr>
+      <w:r>
+        <w:t>Activity and Sequence Diagrams</w:t>
+      </w:r>
+    </w:p>
+    <w:p>
+      <w:pPr>
+        <w:pStyle w:val="ListParagraph"/>
+        <w:numPr>
+          <w:ilvl w:val="0"/>
+          <w:numId w:val="23"/>
+        </w:numPr>
+      </w:pPr>
+      <w:r>
+        <w:t>S/W Development Completion Report</w:t>
+      </w:r>
+    </w:p>
+    <w:p>
+      <w:r>
+        <w:t>Source Code:</w:t>
+      </w:r>
+    </w:p>
+    <w:p>
+      <w:pPr>
+        <w:pStyle w:val="ListParagraph"/>
+        <w:numPr>
+          <w:ilvl w:val="0"/>
+          <w:numId w:val="24"/>
+        </w:numPr>
+      </w:pPr>
+      <w:r>
+        <w:t>C++ source files (</w:t>
+      </w:r>
+      <w:proofErr w:type="spellStart"/>
+      <w:r>
+        <w:t>src</w:t>
+      </w:r>
+      <w:proofErr w:type="spellEnd"/>
+      <w:r>
+        <w:t>/)</w:t>
+      </w:r>
+    </w:p>
+    <w:p>
+      <w:pPr>
+        <w:pStyle w:val="ListParagraph"/>
+        <w:numPr>
+          <w:ilvl w:val="0"/>
+          <w:numId w:val="24"/>
+        </w:numPr>
+      </w:pPr>
+      <w:r>
+        <w:lastRenderedPageBreak/>
+        <w:t>Public headers (</w:t>
+      </w:r>
+      <w:proofErr w:type="gramStart"/>
+      <w:r>
+        <w:t>include</w:t>
+      </w:r>
+      <w:proofErr w:type="gramEnd"/>
+      <w:r>
+        <w:t>/)</w:t>
+      </w:r>
+    </w:p>
+    <w:p>
+      <w:pPr>
+        <w:pStyle w:val="ListParagraph"/>
+        <w:numPr>
+          <w:ilvl w:val="0"/>
+          <w:numId w:val="24"/>
+        </w:numPr>
+      </w:pPr>
+      <w:r>
+        <w:t>Sample data generator (samples/)</w:t>
+      </w:r>
+    </w:p>
+    <w:p>
+      <w:r>
+        <w:t>Data Files:</w:t>
+      </w:r>
+    </w:p>
+    <w:p>
+      <w:pPr>
+        <w:pStyle w:val="ListParagraph"/>
+        <w:numPr>
+          <w:ilvl w:val="0"/>
+          <w:numId w:val="25"/>
+        </w:numPr>
+      </w:pPr>
+      <w:r>
+        <w:t>tickets.csv</w:t>
+      </w:r>
+    </w:p>
+    <w:p>
+      <w:pPr>
+        <w:pStyle w:val="ListParagraph"/>
+        <w:numPr>
+          <w:ilvl w:val="0"/>
+          <w:numId w:val="25"/>
+        </w:numPr>
+      </w:pPr>
+      <w:r>
+        <w:t>passengers.csv</w:t>
+      </w:r>
+    </w:p>
+    <w:p>
+      <w:pPr>
+        <w:pStyle w:val="ListParagraph"/>
+        <w:numPr>
+          <w:ilvl w:val="0"/>
+          <w:numId w:val="25"/>
+        </w:numPr>
+      </w:pPr>
+      <w:r>
+        <w:t>refund_policy.csv</w:t>
+      </w:r>
+    </w:p>
+    <w:p>
+      <w:pPr>
+        <w:pStyle w:val="ListParagraph"/>
+        <w:numPr>
+          <w:ilvl w:val="0"/>
+          <w:numId w:val="25"/>
+        </w:numPr>
+      </w:pPr>
+      <w:r>
+        <w:t>transactions.csv</w:t>
+      </w:r>
     </w:p>
     <w:p>
       <w:pPr>
@@ -3508,214 +3781,6 @@
         <w:t>Development Environment</w:t>
       </w:r>
       <w:bookmarkEnd w:id="21"/>
-    </w:p>
-    <w:p>
-      <w:pPr>
-        <w:pStyle w:val="Char"/>
-        <w:rPr>
-          <w:color w:val="008000"/>
-        </w:rPr>
-      </w:pPr>
-      <w:r>
-        <w:rPr>
-          <w:rFonts w:hint="eastAsia"/>
-          <w:color w:val="008000"/>
-        </w:rPr>
-        <w:t>&lt;</w:t>
-      </w:r>
-      <w:r>
-        <w:rPr>
-          <w:rFonts w:hint="eastAsia"/>
-          <w:color w:val="008000"/>
-        </w:rPr>
-        <w:t>Specify the</w:t>
-      </w:r>
-      <w:r>
-        <w:rPr>
-          <w:rFonts w:hint="eastAsia"/>
-          <w:color w:val="008000"/>
-        </w:rPr>
-        <w:t xml:space="preserve"> Environment such as </w:t>
-      </w:r>
-      <w:r>
-        <w:rPr>
-          <w:rFonts w:hint="eastAsia"/>
-          <w:color w:val="008000"/>
-        </w:rPr>
-        <w:t>Hardware, Operating Systems, Comp</w:t>
-      </w:r>
-      <w:r>
-        <w:rPr>
-          <w:rFonts w:hint="eastAsia"/>
-          <w:color w:val="008000"/>
-        </w:rPr>
-        <w:t>i</w:t>
-      </w:r>
-      <w:r>
-        <w:rPr>
-          <w:rFonts w:hint="eastAsia"/>
-          <w:color w:val="008000"/>
-        </w:rPr>
-        <w:t xml:space="preserve">ler and Software </w:t>
-      </w:r>
-      <w:r>
-        <w:rPr>
-          <w:rFonts w:hint="eastAsia"/>
-          <w:color w:val="008000"/>
-        </w:rPr>
-        <w:t xml:space="preserve">in </w:t>
-      </w:r>
-      <w:r>
-        <w:rPr>
-          <w:color w:val="008000"/>
-        </w:rPr>
-        <w:fldChar w:fldCharType="begin"/>
-      </w:r>
-      <w:r>
-        <w:rPr>
-          <w:color w:val="008000"/>
-        </w:rPr>
-        <w:instrText xml:space="preserve"> </w:instrText>
-      </w:r>
-      <w:r>
-        <w:rPr>
-          <w:rFonts w:hint="eastAsia"/>
-          <w:color w:val="008000"/>
-        </w:rPr>
-        <w:instrText>REF _Ref112724479 \h</w:instrText>
-      </w:r>
-      <w:r>
-        <w:rPr>
-          <w:color w:val="008000"/>
-        </w:rPr>
-        <w:instrText xml:space="preserve">  \* MERGEFORMAT </w:instrText>
-      </w:r>
-      <w:r>
-        <w:rPr>
-          <w:color w:val="008000"/>
-        </w:rPr>
-      </w:r>
-      <w:r>
-        <w:rPr>
-          <w:color w:val="008000"/>
-        </w:rPr>
-        <w:fldChar w:fldCharType="separate"/>
-      </w:r>
-      <w:r>
-        <w:rPr>
-          <w:rFonts w:hint="eastAsia"/>
-          <w:color w:val="008000"/>
-        </w:rPr>
-        <w:t xml:space="preserve">Table </w:t>
-      </w:r>
-      <w:r>
-        <w:rPr>
-          <w:color w:val="008000"/>
-        </w:rPr>
-        <w:t>2</w:t>
-      </w:r>
-      <w:r>
-        <w:rPr>
-          <w:color w:val="008000"/>
-        </w:rPr>
-        <w:noBreakHyphen/>
-        <w:t>1</w:t>
-      </w:r>
-      <w:r>
-        <w:rPr>
-          <w:color w:val="008000"/>
-        </w:rPr>
-        <w:fldChar w:fldCharType="end"/>
-      </w:r>
-      <w:r>
-        <w:rPr>
-          <w:rFonts w:hint="eastAsia"/>
-          <w:color w:val="008000"/>
-        </w:rPr>
-        <w:t xml:space="preserve"> and </w:t>
-      </w:r>
-      <w:r>
-        <w:rPr>
-          <w:color w:val="008000"/>
-        </w:rPr>
-        <w:fldChar w:fldCharType="begin"/>
-      </w:r>
-      <w:r>
-        <w:rPr>
-          <w:color w:val="008000"/>
-        </w:rPr>
-        <w:instrText xml:space="preserve"> </w:instrText>
-      </w:r>
-      <w:r>
-        <w:rPr>
-          <w:rFonts w:hint="eastAsia"/>
-          <w:color w:val="008000"/>
-        </w:rPr>
-        <w:instrText>REF _Ref112724494 \h</w:instrText>
-      </w:r>
-      <w:r>
-        <w:rPr>
-          <w:color w:val="008000"/>
-        </w:rPr>
-        <w:instrText xml:space="preserve">  \* MERGEFORMAT </w:instrText>
-      </w:r>
-      <w:r>
-        <w:rPr>
-          <w:color w:val="008000"/>
-        </w:rPr>
-      </w:r>
-      <w:r>
-        <w:rPr>
-          <w:color w:val="008000"/>
-        </w:rPr>
-        <w:fldChar w:fldCharType="separate"/>
-      </w:r>
-      <w:r>
-        <w:rPr>
-          <w:rFonts w:hint="eastAsia"/>
-          <w:color w:val="008000"/>
-        </w:rPr>
-        <w:t xml:space="preserve">Table </w:t>
-      </w:r>
-      <w:r>
-        <w:rPr>
-          <w:color w:val="008000"/>
-        </w:rPr>
-        <w:t>2</w:t>
-      </w:r>
-      <w:r>
-        <w:rPr>
-          <w:color w:val="008000"/>
-        </w:rPr>
-        <w:noBreakHyphen/>
-        <w:t>2</w:t>
-      </w:r>
-      <w:r>
-        <w:rPr>
-          <w:color w:val="008000"/>
-        </w:rPr>
-        <w:fldChar w:fldCharType="end"/>
-      </w:r>
-      <w:r>
-        <w:rPr>
-          <w:rFonts w:hint="eastAsia"/>
-          <w:color w:val="008000"/>
-        </w:rPr>
-        <w:t>.&gt;</w:t>
-      </w:r>
-    </w:p>
-    <w:p>
-      <w:pPr>
-        <w:pStyle w:val="Char"/>
-        <w:rPr>
-          <w:color w:val="008000"/>
-        </w:rPr>
-      </w:pPr>
-    </w:p>
-    <w:p>
-      <w:pPr>
-        <w:pStyle w:val="Char"/>
-      </w:pPr>
     </w:p>
     <w:p>
       <w:pPr>
@@ -3847,9 +3912,9 @@
         <w:tblLook w:val="0000" w:firstRow="0" w:lastRow="0" w:firstColumn="0" w:lastColumn="0" w:noHBand="0" w:noVBand="0"/>
       </w:tblPr>
       <w:tblGrid>
-        <w:gridCol w:w="1537"/>
-        <w:gridCol w:w="2215"/>
-        <w:gridCol w:w="3351"/>
+        <w:gridCol w:w="1539"/>
+        <w:gridCol w:w="2210"/>
+        <w:gridCol w:w="3354"/>
         <w:gridCol w:w="1110"/>
       </w:tblGrid>
       <w:tr>
@@ -3859,7 +3924,7 @@
         </w:trPr>
         <w:tc>
           <w:tcPr>
-            <w:tcW w:w="1573" w:type="dxa"/>
+            <w:tcW w:w="1539" w:type="dxa"/>
             <w:shd w:val="clear" w:color="auto" w:fill="F3F3F3"/>
             <w:vAlign w:val="center"/>
           </w:tcPr>
@@ -3884,7 +3949,7 @@
         </w:tc>
         <w:tc>
           <w:tcPr>
-            <w:tcW w:w="2261" w:type="dxa"/>
+            <w:tcW w:w="2210" w:type="dxa"/>
             <w:shd w:val="clear" w:color="auto" w:fill="F3F3F3"/>
             <w:vAlign w:val="center"/>
           </w:tcPr>
@@ -3903,13 +3968,13 @@
                 <w:b/>
                 <w:bCs/>
               </w:rPr>
-              <w:t>Operating System</w:t>
+              <w:t>Model &amp; Spec.</w:t>
             </w:r>
           </w:p>
         </w:tc>
         <w:tc>
           <w:tcPr>
-            <w:tcW w:w="3461" w:type="dxa"/>
+            <w:tcW w:w="3354" w:type="dxa"/>
             <w:shd w:val="clear" w:color="auto" w:fill="F3F3F3"/>
             <w:vAlign w:val="center"/>
           </w:tcPr>
@@ -3934,7 +3999,7 @@
         </w:tc>
         <w:tc>
           <w:tcPr>
-            <w:tcW w:w="1115" w:type="dxa"/>
+            <w:tcW w:w="1110" w:type="dxa"/>
             <w:shd w:val="clear" w:color="auto" w:fill="F3F3F3"/>
             <w:vAlign w:val="center"/>
           </w:tcPr>
@@ -3965,200 +4030,55 @@
         </w:trPr>
         <w:tc>
           <w:tcPr>
-            <w:tcW w:w="1573" w:type="dxa"/>
+            <w:tcW w:w="1539" w:type="dxa"/>
             <w:vAlign w:val="center"/>
           </w:tcPr>
           <w:p>
-            <w:pPr>
-              <w:rPr>
-                <w:rFonts w:eastAsia="Gulim"/>
-                <w:i/>
-                <w:color w:val="008000"/>
-              </w:rPr>
-            </w:pPr>
+            <w:r>
+              <w:t>Laptop</w:t>
+            </w:r>
           </w:p>
         </w:tc>
         <w:tc>
           <w:tcPr>
-            <w:tcW w:w="2261" w:type="dxa"/>
+            <w:tcW w:w="2210" w:type="dxa"/>
             <w:vAlign w:val="center"/>
           </w:tcPr>
           <w:p>
-            <w:pPr>
-              <w:rPr>
-                <w:rFonts w:eastAsia="Gulim"/>
-                <w:i/>
-                <w:color w:val="008000"/>
-              </w:rPr>
-            </w:pPr>
+            <w:r>
+              <w:t xml:space="preserve">Acer, </w:t>
+            </w:r>
+            <w:r>
+              <w:t>NVIDIA GeForce RTX 3080 Laptop GPU</w:t>
+            </w:r>
+            <w:r>
+              <w:t xml:space="preserve"> + </w:t>
+            </w:r>
+            <w:r>
+              <w:t xml:space="preserve">AMD </w:t>
+            </w:r>
+            <w:r>
+              <w:t>Ryzen 9 5900HX</w:t>
+            </w:r>
           </w:p>
         </w:tc>
         <w:tc>
           <w:tcPr>
-            <w:tcW w:w="3461" w:type="dxa"/>
+            <w:tcW w:w="3354" w:type="dxa"/>
             <w:vAlign w:val="center"/>
           </w:tcPr>
           <w:p>
-            <w:pPr>
-              <w:rPr>
-                <w:rFonts w:eastAsia="Gulim"/>
-                <w:i/>
-                <w:color w:val="008000"/>
-              </w:rPr>
-            </w:pPr>
+            <w:r>
+              <w:t>Coding and executing</w:t>
+            </w:r>
           </w:p>
         </w:tc>
         <w:tc>
           <w:tcPr>
-            <w:tcW w:w="1115" w:type="dxa"/>
+            <w:tcW w:w="1110" w:type="dxa"/>
             <w:vAlign w:val="center"/>
           </w:tcPr>
-          <w:p>
-            <w:pPr>
-              <w:rPr>
-                <w:rFonts w:eastAsia="Gulim"/>
-                <w:i/>
-                <w:color w:val="008000"/>
-              </w:rPr>
-            </w:pPr>
-          </w:p>
-        </w:tc>
-      </w:tr>
-      <w:tr>
-        <w:trPr>
-          <w:trHeight w:val="525"/>
-          <w:jc w:val="center"/>
-        </w:trPr>
-        <w:tc>
-          <w:tcPr>
-            <w:tcW w:w="1573" w:type="dxa"/>
-            <w:vAlign w:val="center"/>
-          </w:tcPr>
-          <w:p>
-            <w:pPr>
-              <w:rPr>
-                <w:rFonts w:eastAsia="Gulim"/>
-                <w:i/>
-                <w:color w:val="008000"/>
-              </w:rPr>
-            </w:pPr>
-          </w:p>
-        </w:tc>
-        <w:tc>
-          <w:tcPr>
-            <w:tcW w:w="2261" w:type="dxa"/>
-            <w:vAlign w:val="center"/>
-          </w:tcPr>
-          <w:p>
-            <w:pPr>
-              <w:rPr>
-                <w:rFonts w:eastAsia="Gulim"/>
-                <w:i/>
-                <w:color w:val="008000"/>
-              </w:rPr>
-            </w:pPr>
-          </w:p>
-        </w:tc>
-        <w:tc>
-          <w:tcPr>
-            <w:tcW w:w="3461" w:type="dxa"/>
-            <w:vAlign w:val="center"/>
-          </w:tcPr>
-          <w:p>
-            <w:pPr>
-              <w:rPr>
-                <w:rFonts w:eastAsia="Gulim"/>
-                <w:i/>
-                <w:color w:val="008000"/>
-              </w:rPr>
-            </w:pPr>
-          </w:p>
-        </w:tc>
-        <w:tc>
-          <w:tcPr>
-            <w:tcW w:w="1115" w:type="dxa"/>
-            <w:vAlign w:val="center"/>
-          </w:tcPr>
-          <w:p>
-            <w:pPr>
-              <w:rPr>
-                <w:rFonts w:eastAsia="Gulim"/>
-                <w:i/>
-                <w:color w:val="008000"/>
-              </w:rPr>
-            </w:pPr>
-          </w:p>
-        </w:tc>
-      </w:tr>
-      <w:tr>
-        <w:trPr>
-          <w:trHeight w:val="525"/>
-          <w:jc w:val="center"/>
-        </w:trPr>
-        <w:tc>
-          <w:tcPr>
-            <w:tcW w:w="1573" w:type="dxa"/>
-            <w:vAlign w:val="center"/>
-          </w:tcPr>
-          <w:p>
-            <w:pPr>
-              <w:pStyle w:val="21"/>
-              <w:pBdr>
-                <w:bottom w:val="none" w:sz="0" w:space="0" w:color="auto"/>
-              </w:pBdr>
-              <w:jc w:val="both"/>
-              <w:rPr>
-                <w:rFonts w:ascii="Trebuchet MS" w:hAnsi="Trebuchet MS"/>
-                <w:i/>
-                <w:color w:val="008000"/>
-              </w:rPr>
-            </w:pPr>
-          </w:p>
-        </w:tc>
-        <w:tc>
-          <w:tcPr>
-            <w:tcW w:w="2261" w:type="dxa"/>
-            <w:vAlign w:val="center"/>
-          </w:tcPr>
-          <w:p>
-            <w:pPr>
-              <w:rPr>
-                <w:rFonts w:eastAsia="Gulim"/>
-                <w:i/>
-                <w:color w:val="008000"/>
-              </w:rPr>
-            </w:pPr>
-          </w:p>
-        </w:tc>
-        <w:tc>
-          <w:tcPr>
-            <w:tcW w:w="3461" w:type="dxa"/>
-            <w:vAlign w:val="center"/>
-          </w:tcPr>
-          <w:p>
-            <w:pPr>
-              <w:rPr>
-                <w:rFonts w:eastAsia="Gulim"/>
-                <w:i/>
-                <w:color w:val="008000"/>
-              </w:rPr>
-            </w:pPr>
-          </w:p>
-        </w:tc>
-        <w:tc>
-          <w:tcPr>
-            <w:tcW w:w="1115" w:type="dxa"/>
-            <w:vAlign w:val="center"/>
-          </w:tcPr>
-          <w:p>
-            <w:pPr>
-              <w:rPr>
-                <w:rFonts w:eastAsia="Gulim"/>
-                <w:i/>
-                <w:color w:val="008000"/>
-              </w:rPr>
-            </w:pPr>
-          </w:p>
+          <w:p/>
         </w:tc>
       </w:tr>
     </w:tbl>
@@ -4309,7 +4229,7 @@
         </w:trPr>
         <w:tc>
           <w:tcPr>
-            <w:tcW w:w="1848" w:type="dxa"/>
+            <w:tcW w:w="1803" w:type="dxa"/>
             <w:shd w:val="clear" w:color="auto" w:fill="F3F3F3"/>
             <w:vAlign w:val="center"/>
           </w:tcPr>
@@ -4334,7 +4254,7 @@
         </w:tc>
         <w:tc>
           <w:tcPr>
-            <w:tcW w:w="2340" w:type="dxa"/>
+            <w:tcW w:w="2280" w:type="dxa"/>
             <w:shd w:val="clear" w:color="auto" w:fill="F3F3F3"/>
             <w:vAlign w:val="center"/>
           </w:tcPr>
@@ -4353,13 +4273,13 @@
                 <w:b/>
                 <w:bCs/>
               </w:rPr>
-              <w:t>Model &amp; Spec.</w:t>
+              <w:t>Operating System</w:t>
             </w:r>
           </w:p>
         </w:tc>
         <w:tc>
           <w:tcPr>
-            <w:tcW w:w="3230" w:type="dxa"/>
+            <w:tcW w:w="3135" w:type="dxa"/>
             <w:shd w:val="clear" w:color="auto" w:fill="F3F3F3"/>
             <w:vAlign w:val="center"/>
           </w:tcPr>
@@ -4384,7 +4304,7 @@
         </w:tc>
         <w:tc>
           <w:tcPr>
-            <w:tcW w:w="992" w:type="dxa"/>
+            <w:tcW w:w="995" w:type="dxa"/>
             <w:shd w:val="clear" w:color="auto" w:fill="F3F3F3"/>
             <w:vAlign w:val="center"/>
           </w:tcPr>
@@ -4415,63 +4335,43 @@
         </w:trPr>
         <w:tc>
           <w:tcPr>
-            <w:tcW w:w="1848" w:type="dxa"/>
+            <w:tcW w:w="1803" w:type="dxa"/>
             <w:vAlign w:val="center"/>
           </w:tcPr>
           <w:p>
-            <w:pPr>
-              <w:rPr>
-                <w:rFonts w:eastAsia="Gulim"/>
-                <w:i/>
-                <w:color w:val="008000"/>
-              </w:rPr>
-            </w:pPr>
+            <w:r>
+              <w:t>Visual Studio 2022</w:t>
+            </w:r>
           </w:p>
         </w:tc>
         <w:tc>
           <w:tcPr>
-            <w:tcW w:w="2340" w:type="dxa"/>
+            <w:tcW w:w="2280" w:type="dxa"/>
             <w:vAlign w:val="center"/>
           </w:tcPr>
           <w:p>
-            <w:pPr>
-              <w:rPr>
-                <w:rFonts w:eastAsia="Gulim"/>
-                <w:i/>
-                <w:color w:val="008000"/>
-              </w:rPr>
-            </w:pPr>
+            <w:r>
+              <w:t>Windows 11</w:t>
+            </w:r>
           </w:p>
         </w:tc>
         <w:tc>
           <w:tcPr>
-            <w:tcW w:w="3230" w:type="dxa"/>
+            <w:tcW w:w="3135" w:type="dxa"/>
             <w:vAlign w:val="center"/>
           </w:tcPr>
           <w:p>
-            <w:pPr>
-              <w:rPr>
-                <w:rFonts w:eastAsia="Gulim"/>
-                <w:i/>
-                <w:color w:val="008000"/>
-              </w:rPr>
-            </w:pPr>
+            <w:r>
+              <w:t>Development and debugging</w:t>
+            </w:r>
           </w:p>
         </w:tc>
         <w:tc>
           <w:tcPr>
-            <w:tcW w:w="992" w:type="dxa"/>
+            <w:tcW w:w="995" w:type="dxa"/>
             <w:vAlign w:val="center"/>
           </w:tcPr>
-          <w:p>
-            <w:pPr>
-              <w:rPr>
-                <w:rFonts w:eastAsia="Gulim"/>
-                <w:i/>
-                <w:color w:val="008000"/>
-              </w:rPr>
-            </w:pPr>
-          </w:p>
+          <w:p/>
         </w:tc>
       </w:tr>
       <w:tr>
@@ -4481,64 +4381,43 @@
         </w:trPr>
         <w:tc>
           <w:tcPr>
-            <w:tcW w:w="1848" w:type="dxa"/>
-            <w:vMerge w:val="restart"/>
+            <w:tcW w:w="1803" w:type="dxa"/>
             <w:vAlign w:val="center"/>
           </w:tcPr>
           <w:p>
-            <w:pPr>
-              <w:rPr>
-                <w:rFonts w:eastAsia="Gulim"/>
-                <w:i/>
-                <w:color w:val="008000"/>
-              </w:rPr>
-            </w:pPr>
+            <w:r>
+              <w:t>g++ / MSVC</w:t>
+            </w:r>
           </w:p>
         </w:tc>
         <w:tc>
           <w:tcPr>
-            <w:tcW w:w="2340" w:type="dxa"/>
+            <w:tcW w:w="2280" w:type="dxa"/>
             <w:vAlign w:val="center"/>
           </w:tcPr>
           <w:p>
-            <w:pPr>
-              <w:rPr>
-                <w:rFonts w:eastAsia="Gulim"/>
-                <w:i/>
-                <w:color w:val="008000"/>
-              </w:rPr>
-            </w:pPr>
+            <w:r>
+              <w:t>Windows 11</w:t>
+            </w:r>
           </w:p>
         </w:tc>
         <w:tc>
           <w:tcPr>
-            <w:tcW w:w="3230" w:type="dxa"/>
+            <w:tcW w:w="3135" w:type="dxa"/>
             <w:vAlign w:val="center"/>
           </w:tcPr>
           <w:p>
-            <w:pPr>
-              <w:rPr>
-                <w:rFonts w:eastAsia="Gulim"/>
-                <w:i/>
-                <w:color w:val="008000"/>
-              </w:rPr>
-            </w:pPr>
+            <w:r>
+              <w:t>C++17 compilation</w:t>
+            </w:r>
           </w:p>
         </w:tc>
         <w:tc>
           <w:tcPr>
-            <w:tcW w:w="992" w:type="dxa"/>
+            <w:tcW w:w="995" w:type="dxa"/>
             <w:vAlign w:val="center"/>
           </w:tcPr>
-          <w:p>
-            <w:pPr>
-              <w:rPr>
-                <w:rFonts w:eastAsia="Gulim"/>
-                <w:i/>
-                <w:color w:val="008000"/>
-              </w:rPr>
-            </w:pPr>
-          </w:p>
+          <w:p/>
         </w:tc>
       </w:tr>
       <w:tr>
@@ -4548,64 +4427,43 @@
         </w:trPr>
         <w:tc>
           <w:tcPr>
-            <w:tcW w:w="1848" w:type="dxa"/>
-            <w:vMerge/>
+            <w:tcW w:w="1803" w:type="dxa"/>
             <w:vAlign w:val="center"/>
           </w:tcPr>
           <w:p>
-            <w:pPr>
-              <w:rPr>
-                <w:rFonts w:eastAsia="Gulim"/>
-                <w:i/>
-                <w:color w:val="008000"/>
-              </w:rPr>
-            </w:pPr>
+            <w:r>
+              <w:t>Make</w:t>
+            </w:r>
           </w:p>
         </w:tc>
         <w:tc>
           <w:tcPr>
-            <w:tcW w:w="2340" w:type="dxa"/>
+            <w:tcW w:w="2280" w:type="dxa"/>
             <w:vAlign w:val="center"/>
           </w:tcPr>
           <w:p>
-            <w:pPr>
-              <w:rPr>
-                <w:rFonts w:eastAsia="Gulim"/>
-                <w:i/>
-                <w:color w:val="008000"/>
-              </w:rPr>
-            </w:pPr>
+            <w:r>
+              <w:t>Windows 11</w:t>
+            </w:r>
           </w:p>
         </w:tc>
         <w:tc>
           <w:tcPr>
-            <w:tcW w:w="3230" w:type="dxa"/>
+            <w:tcW w:w="3135" w:type="dxa"/>
             <w:vAlign w:val="center"/>
           </w:tcPr>
           <w:p>
-            <w:pPr>
-              <w:rPr>
-                <w:rFonts w:eastAsia="Gulim"/>
-                <w:i/>
-                <w:color w:val="008000"/>
-              </w:rPr>
-            </w:pPr>
+            <w:r>
+              <w:t>Unix-style build automation</w:t>
+            </w:r>
           </w:p>
         </w:tc>
         <w:tc>
           <w:tcPr>
-            <w:tcW w:w="992" w:type="dxa"/>
+            <w:tcW w:w="995" w:type="dxa"/>
             <w:vAlign w:val="center"/>
           </w:tcPr>
-          <w:p>
-            <w:pPr>
-              <w:rPr>
-                <w:rFonts w:eastAsia="Gulim"/>
-                <w:i/>
-                <w:color w:val="008000"/>
-              </w:rPr>
-            </w:pPr>
-          </w:p>
+          <w:p/>
         </w:tc>
       </w:tr>
       <w:tr>
@@ -4615,64 +4473,45 @@
         </w:trPr>
         <w:tc>
           <w:tcPr>
-            <w:tcW w:w="1848" w:type="dxa"/>
-            <w:vMerge/>
+            <w:tcW w:w="1803" w:type="dxa"/>
             <w:vAlign w:val="center"/>
           </w:tcPr>
           <w:p>
-            <w:pPr>
-              <w:rPr>
-                <w:rFonts w:eastAsia="Gulim"/>
-                <w:i/>
-                <w:color w:val="008000"/>
-              </w:rPr>
-            </w:pPr>
+            <w:proofErr w:type="spellStart"/>
+            <w:r>
+              <w:t>CMake</w:t>
+            </w:r>
+            <w:proofErr w:type="spellEnd"/>
           </w:p>
         </w:tc>
         <w:tc>
           <w:tcPr>
-            <w:tcW w:w="2340" w:type="dxa"/>
+            <w:tcW w:w="2280" w:type="dxa"/>
             <w:vAlign w:val="center"/>
           </w:tcPr>
           <w:p>
-            <w:pPr>
-              <w:rPr>
-                <w:rFonts w:eastAsia="Gulim"/>
-                <w:i/>
-                <w:color w:val="008000"/>
-              </w:rPr>
-            </w:pPr>
+            <w:r>
+              <w:t>Windows 11</w:t>
+            </w:r>
           </w:p>
         </w:tc>
         <w:tc>
           <w:tcPr>
-            <w:tcW w:w="3230" w:type="dxa"/>
+            <w:tcW w:w="3135" w:type="dxa"/>
             <w:vAlign w:val="center"/>
           </w:tcPr>
           <w:p>
-            <w:pPr>
-              <w:rPr>
-                <w:rFonts w:eastAsia="Gulim"/>
-                <w:i/>
-                <w:color w:val="008000"/>
-              </w:rPr>
-            </w:pPr>
+            <w:r>
+              <w:t>Cross-platform build configuration</w:t>
+            </w:r>
           </w:p>
         </w:tc>
         <w:tc>
           <w:tcPr>
-            <w:tcW w:w="992" w:type="dxa"/>
+            <w:tcW w:w="995" w:type="dxa"/>
             <w:vAlign w:val="center"/>
           </w:tcPr>
-          <w:p>
-            <w:pPr>
-              <w:rPr>
-                <w:rFonts w:eastAsia="Gulim"/>
-                <w:i/>
-                <w:color w:val="008000"/>
-              </w:rPr>
-            </w:pPr>
-          </w:p>
+          <w:p/>
         </w:tc>
       </w:tr>
       <w:tr>
@@ -4682,63 +4521,43 @@
         </w:trPr>
         <w:tc>
           <w:tcPr>
-            <w:tcW w:w="1848" w:type="dxa"/>
+            <w:tcW w:w="1803" w:type="dxa"/>
             <w:vAlign w:val="center"/>
           </w:tcPr>
           <w:p>
-            <w:pPr>
-              <w:rPr>
-                <w:rFonts w:eastAsia="Gulim"/>
-                <w:i/>
-                <w:color w:val="008000"/>
-              </w:rPr>
-            </w:pPr>
+            <w:r>
+              <w:t>Git</w:t>
+            </w:r>
           </w:p>
         </w:tc>
         <w:tc>
           <w:tcPr>
-            <w:tcW w:w="2340" w:type="dxa"/>
+            <w:tcW w:w="2280" w:type="dxa"/>
             <w:vAlign w:val="center"/>
           </w:tcPr>
           <w:p>
-            <w:pPr>
-              <w:rPr>
-                <w:rFonts w:eastAsia="Gulim"/>
-                <w:i/>
-                <w:color w:val="008000"/>
-              </w:rPr>
-            </w:pPr>
+            <w:r>
+              <w:t>Windows 11</w:t>
+            </w:r>
           </w:p>
         </w:tc>
         <w:tc>
           <w:tcPr>
-            <w:tcW w:w="3230" w:type="dxa"/>
+            <w:tcW w:w="3135" w:type="dxa"/>
             <w:vAlign w:val="center"/>
           </w:tcPr>
           <w:p>
-            <w:pPr>
-              <w:rPr>
-                <w:rFonts w:eastAsia="Gulim"/>
-                <w:i/>
-                <w:color w:val="008000"/>
-              </w:rPr>
-            </w:pPr>
+            <w:r>
+              <w:t>Version control</w:t>
+            </w:r>
           </w:p>
         </w:tc>
         <w:tc>
           <w:tcPr>
-            <w:tcW w:w="992" w:type="dxa"/>
+            <w:tcW w:w="995" w:type="dxa"/>
             <w:vAlign w:val="center"/>
           </w:tcPr>
-          <w:p>
-            <w:pPr>
-              <w:rPr>
-                <w:rFonts w:eastAsia="Gulim"/>
-                <w:i/>
-                <w:color w:val="008000"/>
-              </w:rPr>
-            </w:pPr>
-          </w:p>
+          <w:p/>
         </w:tc>
       </w:tr>
     </w:tbl>
@@ -5514,6 +5333,92 @@
     </w:lvl>
   </w:abstractNum>
   <w:abstractNum w:abstractNumId="4" w15:restartNumberingAfterBreak="0">
+    <w:nsid w:val="21FE5189"/>
+    <w:multiLevelType w:val="hybridMultilevel"/>
+    <w:tmpl w:val="6D56EB10"/>
+    <w:lvl w:ilvl="0" w:tplc="0419000F">
+      <w:start w:val="1"/>
+      <w:numFmt w:val="decimal"/>
+      <w:lvlText w:val="%1."/>
+      <w:lvlJc w:val="left"/>
+      <w:pPr>
+        <w:ind w:left="720" w:hanging="360"/>
+      </w:pPr>
+    </w:lvl>
+    <w:lvl w:ilvl="1" w:tplc="04090019">
+      <w:start w:val="1"/>
+      <w:numFmt w:val="lowerLetter"/>
+      <w:lvlText w:val="%2."/>
+      <w:lvlJc w:val="left"/>
+      <w:pPr>
+        <w:ind w:left="1440" w:hanging="360"/>
+      </w:pPr>
+    </w:lvl>
+    <w:lvl w:ilvl="2" w:tplc="0409001B" w:tentative="1">
+      <w:start w:val="1"/>
+      <w:numFmt w:val="lowerRoman"/>
+      <w:lvlText w:val="%3."/>
+      <w:lvlJc w:val="right"/>
+      <w:pPr>
+        <w:ind w:left="2160" w:hanging="180"/>
+      </w:pPr>
+    </w:lvl>
+    <w:lvl w:ilvl="3" w:tplc="0409000F" w:tentative="1">
+      <w:start w:val="1"/>
+      <w:numFmt w:val="decimal"/>
+      <w:lvlText w:val="%4."/>
+      <w:lvlJc w:val="left"/>
+      <w:pPr>
+        <w:ind w:left="2880" w:hanging="360"/>
+      </w:pPr>
+    </w:lvl>
+    <w:lvl w:ilvl="4" w:tplc="04090019" w:tentative="1">
+      <w:start w:val="1"/>
+      <w:numFmt w:val="lowerLetter"/>
+      <w:lvlText w:val="%5."/>
+      <w:lvlJc w:val="left"/>
+      <w:pPr>
+        <w:ind w:left="3600" w:hanging="360"/>
+      </w:pPr>
+    </w:lvl>
+    <w:lvl w:ilvl="5" w:tplc="0409001B" w:tentative="1">
+      <w:start w:val="1"/>
+      <w:numFmt w:val="lowerRoman"/>
+      <w:lvlText w:val="%6."/>
+      <w:lvlJc w:val="right"/>
+      <w:pPr>
+        <w:ind w:left="4320" w:hanging="180"/>
+      </w:pPr>
+    </w:lvl>
+    <w:lvl w:ilvl="6" w:tplc="0409000F" w:tentative="1">
+      <w:start w:val="1"/>
+      <w:numFmt w:val="decimal"/>
+      <w:lvlText w:val="%7."/>
+      <w:lvlJc w:val="left"/>
+      <w:pPr>
+        <w:ind w:left="5040" w:hanging="360"/>
+      </w:pPr>
+    </w:lvl>
+    <w:lvl w:ilvl="7" w:tplc="04090019" w:tentative="1">
+      <w:start w:val="1"/>
+      <w:numFmt w:val="lowerLetter"/>
+      <w:lvlText w:val="%8."/>
+      <w:lvlJc w:val="left"/>
+      <w:pPr>
+        <w:ind w:left="5760" w:hanging="360"/>
+      </w:pPr>
+    </w:lvl>
+    <w:lvl w:ilvl="8" w:tplc="0409001B" w:tentative="1">
+      <w:start w:val="1"/>
+      <w:numFmt w:val="lowerRoman"/>
+      <w:lvlText w:val="%9."/>
+      <w:lvlJc w:val="right"/>
+      <w:pPr>
+        <w:ind w:left="6480" w:hanging="180"/>
+      </w:pPr>
+    </w:lvl>
+  </w:abstractNum>
+  <w:abstractNum w:abstractNumId="5" w15:restartNumberingAfterBreak="0">
     <w:nsid w:val="26832551"/>
     <w:multiLevelType w:val="hybridMultilevel"/>
     <w:tmpl w:val="8BA81E5E"/>
@@ -5599,7 +5504,346 @@
       </w:pPr>
     </w:lvl>
   </w:abstractNum>
-  <w:abstractNum w:abstractNumId="5" w15:restartNumberingAfterBreak="0">
+  <w:abstractNum w:abstractNumId="6" w15:restartNumberingAfterBreak="0">
+    <w:nsid w:val="2AE01809"/>
+    <w:multiLevelType w:val="hybridMultilevel"/>
+    <w:tmpl w:val="8DC2EA5A"/>
+    <w:lvl w:ilvl="0" w:tplc="04090001">
+      <w:start w:val="1"/>
+      <w:numFmt w:val="bullet"/>
+      <w:lvlText w:val=""/>
+      <w:lvlJc w:val="left"/>
+      <w:pPr>
+        <w:ind w:left="720" w:hanging="360"/>
+      </w:pPr>
+      <w:rPr>
+        <w:rFonts w:ascii="Symbol" w:hAnsi="Symbol" w:hint="default"/>
+      </w:rPr>
+    </w:lvl>
+    <w:lvl w:ilvl="1" w:tplc="04090003" w:tentative="1">
+      <w:start w:val="1"/>
+      <w:numFmt w:val="bullet"/>
+      <w:lvlText w:val="o"/>
+      <w:lvlJc w:val="left"/>
+      <w:pPr>
+        <w:ind w:left="1440" w:hanging="360"/>
+      </w:pPr>
+      <w:rPr>
+        <w:rFonts w:ascii="Courier New" w:hAnsi="Courier New" w:cs="Courier New" w:hint="default"/>
+      </w:rPr>
+    </w:lvl>
+    <w:lvl w:ilvl="2" w:tplc="04090005" w:tentative="1">
+      <w:start w:val="1"/>
+      <w:numFmt w:val="bullet"/>
+      <w:lvlText w:val=""/>
+      <w:lvlJc w:val="left"/>
+      <w:pPr>
+        <w:ind w:left="2160" w:hanging="360"/>
+      </w:pPr>
+      <w:rPr>
+        <w:rFonts w:ascii="Wingdings" w:hAnsi="Wingdings" w:hint="default"/>
+      </w:rPr>
+    </w:lvl>
+    <w:lvl w:ilvl="3" w:tplc="04090001" w:tentative="1">
+      <w:start w:val="1"/>
+      <w:numFmt w:val="bullet"/>
+      <w:lvlText w:val=""/>
+      <w:lvlJc w:val="left"/>
+      <w:pPr>
+        <w:ind w:left="2880" w:hanging="360"/>
+      </w:pPr>
+      <w:rPr>
+        <w:rFonts w:ascii="Symbol" w:hAnsi="Symbol" w:hint="default"/>
+      </w:rPr>
+    </w:lvl>
+    <w:lvl w:ilvl="4" w:tplc="04090003" w:tentative="1">
+      <w:start w:val="1"/>
+      <w:numFmt w:val="bullet"/>
+      <w:lvlText w:val="o"/>
+      <w:lvlJc w:val="left"/>
+      <w:pPr>
+        <w:ind w:left="3600" w:hanging="360"/>
+      </w:pPr>
+      <w:rPr>
+        <w:rFonts w:ascii="Courier New" w:hAnsi="Courier New" w:cs="Courier New" w:hint="default"/>
+      </w:rPr>
+    </w:lvl>
+    <w:lvl w:ilvl="5" w:tplc="04090005" w:tentative="1">
+      <w:start w:val="1"/>
+      <w:numFmt w:val="bullet"/>
+      <w:lvlText w:val=""/>
+      <w:lvlJc w:val="left"/>
+      <w:pPr>
+        <w:ind w:left="4320" w:hanging="360"/>
+      </w:pPr>
+      <w:rPr>
+        <w:rFonts w:ascii="Wingdings" w:hAnsi="Wingdings" w:hint="default"/>
+      </w:rPr>
+    </w:lvl>
+    <w:lvl w:ilvl="6" w:tplc="04090001" w:tentative="1">
+      <w:start w:val="1"/>
+      <w:numFmt w:val="bullet"/>
+      <w:lvlText w:val=""/>
+      <w:lvlJc w:val="left"/>
+      <w:pPr>
+        <w:ind w:left="5040" w:hanging="360"/>
+      </w:pPr>
+      <w:rPr>
+        <w:rFonts w:ascii="Symbol" w:hAnsi="Symbol" w:hint="default"/>
+      </w:rPr>
+    </w:lvl>
+    <w:lvl w:ilvl="7" w:tplc="04090003" w:tentative="1">
+      <w:start w:val="1"/>
+      <w:numFmt w:val="bullet"/>
+      <w:lvlText w:val="o"/>
+      <w:lvlJc w:val="left"/>
+      <w:pPr>
+        <w:ind w:left="5760" w:hanging="360"/>
+      </w:pPr>
+      <w:rPr>
+        <w:rFonts w:ascii="Courier New" w:hAnsi="Courier New" w:cs="Courier New" w:hint="default"/>
+      </w:rPr>
+    </w:lvl>
+    <w:lvl w:ilvl="8" w:tplc="04090005" w:tentative="1">
+      <w:start w:val="1"/>
+      <w:numFmt w:val="bullet"/>
+      <w:lvlText w:val=""/>
+      <w:lvlJc w:val="left"/>
+      <w:pPr>
+        <w:ind w:left="6480" w:hanging="360"/>
+      </w:pPr>
+      <w:rPr>
+        <w:rFonts w:ascii="Wingdings" w:hAnsi="Wingdings" w:hint="default"/>
+      </w:rPr>
+    </w:lvl>
+  </w:abstractNum>
+  <w:abstractNum w:abstractNumId="7" w15:restartNumberingAfterBreak="0">
+    <w:nsid w:val="2C766DA7"/>
+    <w:multiLevelType w:val="hybridMultilevel"/>
+    <w:tmpl w:val="FB72029A"/>
+    <w:lvl w:ilvl="0" w:tplc="04090001">
+      <w:start w:val="1"/>
+      <w:numFmt w:val="bullet"/>
+      <w:lvlText w:val=""/>
+      <w:lvlJc w:val="left"/>
+      <w:pPr>
+        <w:ind w:left="720" w:hanging="360"/>
+      </w:pPr>
+      <w:rPr>
+        <w:rFonts w:ascii="Symbol" w:hAnsi="Symbol" w:hint="default"/>
+      </w:rPr>
+    </w:lvl>
+    <w:lvl w:ilvl="1" w:tplc="04090003" w:tentative="1">
+      <w:start w:val="1"/>
+      <w:numFmt w:val="bullet"/>
+      <w:lvlText w:val="o"/>
+      <w:lvlJc w:val="left"/>
+      <w:pPr>
+        <w:ind w:left="1440" w:hanging="360"/>
+      </w:pPr>
+      <w:rPr>
+        <w:rFonts w:ascii="Courier New" w:hAnsi="Courier New" w:cs="Courier New" w:hint="default"/>
+      </w:rPr>
+    </w:lvl>
+    <w:lvl w:ilvl="2" w:tplc="04090005" w:tentative="1">
+      <w:start w:val="1"/>
+      <w:numFmt w:val="bullet"/>
+      <w:lvlText w:val=""/>
+      <w:lvlJc w:val="left"/>
+      <w:pPr>
+        <w:ind w:left="2160" w:hanging="360"/>
+      </w:pPr>
+      <w:rPr>
+        <w:rFonts w:ascii="Wingdings" w:hAnsi="Wingdings" w:hint="default"/>
+      </w:rPr>
+    </w:lvl>
+    <w:lvl w:ilvl="3" w:tplc="04090001" w:tentative="1">
+      <w:start w:val="1"/>
+      <w:numFmt w:val="bullet"/>
+      <w:lvlText w:val=""/>
+      <w:lvlJc w:val="left"/>
+      <w:pPr>
+        <w:ind w:left="2880" w:hanging="360"/>
+      </w:pPr>
+      <w:rPr>
+        <w:rFonts w:ascii="Symbol" w:hAnsi="Symbol" w:hint="default"/>
+      </w:rPr>
+    </w:lvl>
+    <w:lvl w:ilvl="4" w:tplc="04090003" w:tentative="1">
+      <w:start w:val="1"/>
+      <w:numFmt w:val="bullet"/>
+      <w:lvlText w:val="o"/>
+      <w:lvlJc w:val="left"/>
+      <w:pPr>
+        <w:ind w:left="3600" w:hanging="360"/>
+      </w:pPr>
+      <w:rPr>
+        <w:rFonts w:ascii="Courier New" w:hAnsi="Courier New" w:cs="Courier New" w:hint="default"/>
+      </w:rPr>
+    </w:lvl>
+    <w:lvl w:ilvl="5" w:tplc="04090005" w:tentative="1">
+      <w:start w:val="1"/>
+      <w:numFmt w:val="bullet"/>
+      <w:lvlText w:val=""/>
+      <w:lvlJc w:val="left"/>
+      <w:pPr>
+        <w:ind w:left="4320" w:hanging="360"/>
+      </w:pPr>
+      <w:rPr>
+        <w:rFonts w:ascii="Wingdings" w:hAnsi="Wingdings" w:hint="default"/>
+      </w:rPr>
+    </w:lvl>
+    <w:lvl w:ilvl="6" w:tplc="04090001" w:tentative="1">
+      <w:start w:val="1"/>
+      <w:numFmt w:val="bullet"/>
+      <w:lvlText w:val=""/>
+      <w:lvlJc w:val="left"/>
+      <w:pPr>
+        <w:ind w:left="5040" w:hanging="360"/>
+      </w:pPr>
+      <w:rPr>
+        <w:rFonts w:ascii="Symbol" w:hAnsi="Symbol" w:hint="default"/>
+      </w:rPr>
+    </w:lvl>
+    <w:lvl w:ilvl="7" w:tplc="04090003" w:tentative="1">
+      <w:start w:val="1"/>
+      <w:numFmt w:val="bullet"/>
+      <w:lvlText w:val="o"/>
+      <w:lvlJc w:val="left"/>
+      <w:pPr>
+        <w:ind w:left="5760" w:hanging="360"/>
+      </w:pPr>
+      <w:rPr>
+        <w:rFonts w:ascii="Courier New" w:hAnsi="Courier New" w:cs="Courier New" w:hint="default"/>
+      </w:rPr>
+    </w:lvl>
+    <w:lvl w:ilvl="8" w:tplc="04090005" w:tentative="1">
+      <w:start w:val="1"/>
+      <w:numFmt w:val="bullet"/>
+      <w:lvlText w:val=""/>
+      <w:lvlJc w:val="left"/>
+      <w:pPr>
+        <w:ind w:left="6480" w:hanging="360"/>
+      </w:pPr>
+      <w:rPr>
+        <w:rFonts w:ascii="Wingdings" w:hAnsi="Wingdings" w:hint="default"/>
+      </w:rPr>
+    </w:lvl>
+  </w:abstractNum>
+  <w:abstractNum w:abstractNumId="8" w15:restartNumberingAfterBreak="0">
+    <w:nsid w:val="2FA20DC7"/>
+    <w:multiLevelType w:val="hybridMultilevel"/>
+    <w:tmpl w:val="7E3C4578"/>
+    <w:lvl w:ilvl="0" w:tplc="04090001">
+      <w:start w:val="1"/>
+      <w:numFmt w:val="bullet"/>
+      <w:lvlText w:val=""/>
+      <w:lvlJc w:val="left"/>
+      <w:pPr>
+        <w:ind w:left="720" w:hanging="360"/>
+      </w:pPr>
+      <w:rPr>
+        <w:rFonts w:ascii="Symbol" w:hAnsi="Symbol" w:hint="default"/>
+      </w:rPr>
+    </w:lvl>
+    <w:lvl w:ilvl="1" w:tplc="04090003" w:tentative="1">
+      <w:start w:val="1"/>
+      <w:numFmt w:val="bullet"/>
+      <w:lvlText w:val="o"/>
+      <w:lvlJc w:val="left"/>
+      <w:pPr>
+        <w:ind w:left="1440" w:hanging="360"/>
+      </w:pPr>
+      <w:rPr>
+        <w:rFonts w:ascii="Courier New" w:hAnsi="Courier New" w:cs="Courier New" w:hint="default"/>
+      </w:rPr>
+    </w:lvl>
+    <w:lvl w:ilvl="2" w:tplc="04090005" w:tentative="1">
+      <w:start w:val="1"/>
+      <w:numFmt w:val="bullet"/>
+      <w:lvlText w:val=""/>
+      <w:lvlJc w:val="left"/>
+      <w:pPr>
+        <w:ind w:left="2160" w:hanging="360"/>
+      </w:pPr>
+      <w:rPr>
+        <w:rFonts w:ascii="Wingdings" w:hAnsi="Wingdings" w:hint="default"/>
+      </w:rPr>
+    </w:lvl>
+    <w:lvl w:ilvl="3" w:tplc="04090001" w:tentative="1">
+      <w:start w:val="1"/>
+      <w:numFmt w:val="bullet"/>
+      <w:lvlText w:val=""/>
+      <w:lvlJc w:val="left"/>
+      <w:pPr>
+        <w:ind w:left="2880" w:hanging="360"/>
+      </w:pPr>
+      <w:rPr>
+        <w:rFonts w:ascii="Symbol" w:hAnsi="Symbol" w:hint="default"/>
+      </w:rPr>
+    </w:lvl>
+    <w:lvl w:ilvl="4" w:tplc="04090003" w:tentative="1">
+      <w:start w:val="1"/>
+      <w:numFmt w:val="bullet"/>
+      <w:lvlText w:val="o"/>
+      <w:lvlJc w:val="left"/>
+      <w:pPr>
+        <w:ind w:left="3600" w:hanging="360"/>
+      </w:pPr>
+      <w:rPr>
+        <w:rFonts w:ascii="Courier New" w:hAnsi="Courier New" w:cs="Courier New" w:hint="default"/>
+      </w:rPr>
+    </w:lvl>
+    <w:lvl w:ilvl="5" w:tplc="04090005" w:tentative="1">
+      <w:start w:val="1"/>
+      <w:numFmt w:val="bullet"/>
+      <w:lvlText w:val=""/>
+      <w:lvlJc w:val="left"/>
+      <w:pPr>
+        <w:ind w:left="4320" w:hanging="360"/>
+      </w:pPr>
+      <w:rPr>
+        <w:rFonts w:ascii="Wingdings" w:hAnsi="Wingdings" w:hint="default"/>
+      </w:rPr>
+    </w:lvl>
+    <w:lvl w:ilvl="6" w:tplc="04090001" w:tentative="1">
+      <w:start w:val="1"/>
+      <w:numFmt w:val="bullet"/>
+      <w:lvlText w:val=""/>
+      <w:lvlJc w:val="left"/>
+      <w:pPr>
+        <w:ind w:left="5040" w:hanging="360"/>
+      </w:pPr>
+      <w:rPr>
+        <w:rFonts w:ascii="Symbol" w:hAnsi="Symbol" w:hint="default"/>
+      </w:rPr>
+    </w:lvl>
+    <w:lvl w:ilvl="7" w:tplc="04090003" w:tentative="1">
+      <w:start w:val="1"/>
+      <w:numFmt w:val="bullet"/>
+      <w:lvlText w:val="o"/>
+      <w:lvlJc w:val="left"/>
+      <w:pPr>
+        <w:ind w:left="5760" w:hanging="360"/>
+      </w:pPr>
+      <w:rPr>
+        <w:rFonts w:ascii="Courier New" w:hAnsi="Courier New" w:cs="Courier New" w:hint="default"/>
+      </w:rPr>
+    </w:lvl>
+    <w:lvl w:ilvl="8" w:tplc="04090005" w:tentative="1">
+      <w:start w:val="1"/>
+      <w:numFmt w:val="bullet"/>
+      <w:lvlText w:val=""/>
+      <w:lvlJc w:val="left"/>
+      <w:pPr>
+        <w:ind w:left="6480" w:hanging="360"/>
+      </w:pPr>
+      <w:rPr>
+        <w:rFonts w:ascii="Wingdings" w:hAnsi="Wingdings" w:hint="default"/>
+      </w:rPr>
+    </w:lvl>
+  </w:abstractNum>
+  <w:abstractNum w:abstractNumId="9" w15:restartNumberingAfterBreak="0">
     <w:nsid w:val="346A0071"/>
     <w:multiLevelType w:val="hybridMultilevel"/>
     <w:tmpl w:val="1932F3D2"/>
@@ -5740,7 +5984,7 @@
       </w:rPr>
     </w:lvl>
   </w:abstractNum>
-  <w:abstractNum w:abstractNumId="6" w15:restartNumberingAfterBreak="0">
+  <w:abstractNum w:abstractNumId="10" w15:restartNumberingAfterBreak="0">
     <w:nsid w:val="34A60CC8"/>
     <w:multiLevelType w:val="hybridMultilevel"/>
     <w:tmpl w:val="D5384D1E"/>
@@ -5886,7 +6130,7 @@
       </w:rPr>
     </w:lvl>
   </w:abstractNum>
-  <w:abstractNum w:abstractNumId="7" w15:restartNumberingAfterBreak="0">
+  <w:abstractNum w:abstractNumId="11" w15:restartNumberingAfterBreak="0">
     <w:nsid w:val="4F2D2DFA"/>
     <w:multiLevelType w:val="hybridMultilevel"/>
     <w:tmpl w:val="38207606"/>
@@ -6028,7 +6272,7 @@
       </w:rPr>
     </w:lvl>
   </w:abstractNum>
-  <w:abstractNum w:abstractNumId="8" w15:restartNumberingAfterBreak="0">
+  <w:abstractNum w:abstractNumId="12" w15:restartNumberingAfterBreak="0">
     <w:nsid w:val="4FEF5CE1"/>
     <w:multiLevelType w:val="hybridMultilevel"/>
     <w:tmpl w:val="A4F60310"/>
@@ -6144,7 +6388,93 @@
       </w:pPr>
     </w:lvl>
   </w:abstractNum>
-  <w:abstractNum w:abstractNumId="9" w15:restartNumberingAfterBreak="0">
+  <w:abstractNum w:abstractNumId="13" w15:restartNumberingAfterBreak="0">
+    <w:nsid w:val="51AA22D6"/>
+    <w:multiLevelType w:val="hybridMultilevel"/>
+    <w:tmpl w:val="614AF320"/>
+    <w:lvl w:ilvl="0" w:tplc="0419000F">
+      <w:start w:val="1"/>
+      <w:numFmt w:val="decimal"/>
+      <w:lvlText w:val="%1."/>
+      <w:lvlJc w:val="left"/>
+      <w:pPr>
+        <w:ind w:left="720" w:hanging="360"/>
+      </w:pPr>
+    </w:lvl>
+    <w:lvl w:ilvl="1" w:tplc="04090019" w:tentative="1">
+      <w:start w:val="1"/>
+      <w:numFmt w:val="lowerLetter"/>
+      <w:lvlText w:val="%2."/>
+      <w:lvlJc w:val="left"/>
+      <w:pPr>
+        <w:ind w:left="1440" w:hanging="360"/>
+      </w:pPr>
+    </w:lvl>
+    <w:lvl w:ilvl="2" w:tplc="0409001B" w:tentative="1">
+      <w:start w:val="1"/>
+      <w:numFmt w:val="lowerRoman"/>
+      <w:lvlText w:val="%3."/>
+      <w:lvlJc w:val="right"/>
+      <w:pPr>
+        <w:ind w:left="2160" w:hanging="180"/>
+      </w:pPr>
+    </w:lvl>
+    <w:lvl w:ilvl="3" w:tplc="0409000F" w:tentative="1">
+      <w:start w:val="1"/>
+      <w:numFmt w:val="decimal"/>
+      <w:lvlText w:val="%4."/>
+      <w:lvlJc w:val="left"/>
+      <w:pPr>
+        <w:ind w:left="2880" w:hanging="360"/>
+      </w:pPr>
+    </w:lvl>
+    <w:lvl w:ilvl="4" w:tplc="04090019" w:tentative="1">
+      <w:start w:val="1"/>
+      <w:numFmt w:val="lowerLetter"/>
+      <w:lvlText w:val="%5."/>
+      <w:lvlJc w:val="left"/>
+      <w:pPr>
+        <w:ind w:left="3600" w:hanging="360"/>
+      </w:pPr>
+    </w:lvl>
+    <w:lvl w:ilvl="5" w:tplc="0409001B" w:tentative="1">
+      <w:start w:val="1"/>
+      <w:numFmt w:val="lowerRoman"/>
+      <w:lvlText w:val="%6."/>
+      <w:lvlJc w:val="right"/>
+      <w:pPr>
+        <w:ind w:left="4320" w:hanging="180"/>
+      </w:pPr>
+    </w:lvl>
+    <w:lvl w:ilvl="6" w:tplc="0409000F" w:tentative="1">
+      <w:start w:val="1"/>
+      <w:numFmt w:val="decimal"/>
+      <w:lvlText w:val="%7."/>
+      <w:lvlJc w:val="left"/>
+      <w:pPr>
+        <w:ind w:left="5040" w:hanging="360"/>
+      </w:pPr>
+    </w:lvl>
+    <w:lvl w:ilvl="7" w:tplc="04090019" w:tentative="1">
+      <w:start w:val="1"/>
+      <w:numFmt w:val="lowerLetter"/>
+      <w:lvlText w:val="%8."/>
+      <w:lvlJc w:val="left"/>
+      <w:pPr>
+        <w:ind w:left="5760" w:hanging="360"/>
+      </w:pPr>
+    </w:lvl>
+    <w:lvl w:ilvl="8" w:tplc="0409001B" w:tentative="1">
+      <w:start w:val="1"/>
+      <w:numFmt w:val="lowerRoman"/>
+      <w:lvlText w:val="%9."/>
+      <w:lvlJc w:val="right"/>
+      <w:pPr>
+        <w:ind w:left="6480" w:hanging="180"/>
+      </w:pPr>
+    </w:lvl>
+  </w:abstractNum>
+  <w:abstractNum w:abstractNumId="14" w15:restartNumberingAfterBreak="0">
     <w:nsid w:val="59DD4824"/>
     <w:multiLevelType w:val="multilevel"/>
     <w:tmpl w:val="FDDA1728"/>
@@ -6269,7 +6599,7 @@
       </w:pPr>
     </w:lvl>
   </w:abstractNum>
-  <w:abstractNum w:abstractNumId="10" w15:restartNumberingAfterBreak="0">
+  <w:abstractNum w:abstractNumId="15" w15:restartNumberingAfterBreak="0">
     <w:nsid w:val="5A1B0671"/>
     <w:multiLevelType w:val="hybridMultilevel"/>
     <w:tmpl w:val="77B49EA2"/>
@@ -6382,7 +6712,7 @@
       </w:rPr>
     </w:lvl>
   </w:abstractNum>
-  <w:abstractNum w:abstractNumId="11" w15:restartNumberingAfterBreak="0">
+  <w:abstractNum w:abstractNumId="16" w15:restartNumberingAfterBreak="0">
     <w:nsid w:val="610B29D3"/>
     <w:multiLevelType w:val="hybridMultilevel"/>
     <w:tmpl w:val="BD9A3DB8"/>
@@ -6522,7 +6852,7 @@
       </w:rPr>
     </w:lvl>
   </w:abstractNum>
-  <w:abstractNum w:abstractNumId="12" w15:restartNumberingAfterBreak="0">
+  <w:abstractNum w:abstractNumId="17" w15:restartNumberingAfterBreak="0">
     <w:nsid w:val="71E6472B"/>
     <w:multiLevelType w:val="multilevel"/>
     <w:tmpl w:val="BF34E410"/>
@@ -6666,7 +6996,206 @@
       </w:rPr>
     </w:lvl>
   </w:abstractNum>
-  <w:abstractNum w:abstractNumId="13" w15:restartNumberingAfterBreak="0">
+  <w:abstractNum w:abstractNumId="18" w15:restartNumberingAfterBreak="0">
+    <w:nsid w:val="75B03F6F"/>
+    <w:multiLevelType w:val="hybridMultilevel"/>
+    <w:tmpl w:val="6B76E9B2"/>
+    <w:lvl w:ilvl="0" w:tplc="0419000F">
+      <w:start w:val="1"/>
+      <w:numFmt w:val="decimal"/>
+      <w:lvlText w:val="%1."/>
+      <w:lvlJc w:val="left"/>
+      <w:pPr>
+        <w:ind w:left="720" w:hanging="360"/>
+      </w:pPr>
+    </w:lvl>
+    <w:lvl w:ilvl="1" w:tplc="04090019" w:tentative="1">
+      <w:start w:val="1"/>
+      <w:numFmt w:val="lowerLetter"/>
+      <w:lvlText w:val="%2."/>
+      <w:lvlJc w:val="left"/>
+      <w:pPr>
+        <w:ind w:left="1440" w:hanging="360"/>
+      </w:pPr>
+    </w:lvl>
+    <w:lvl w:ilvl="2" w:tplc="0409001B" w:tentative="1">
+      <w:start w:val="1"/>
+      <w:numFmt w:val="lowerRoman"/>
+      <w:lvlText w:val="%3."/>
+      <w:lvlJc w:val="right"/>
+      <w:pPr>
+        <w:ind w:left="2160" w:hanging="180"/>
+      </w:pPr>
+    </w:lvl>
+    <w:lvl w:ilvl="3" w:tplc="0409000F" w:tentative="1">
+      <w:start w:val="1"/>
+      <w:numFmt w:val="decimal"/>
+      <w:lvlText w:val="%4."/>
+      <w:lvlJc w:val="left"/>
+      <w:pPr>
+        <w:ind w:left="2880" w:hanging="360"/>
+      </w:pPr>
+    </w:lvl>
+    <w:lvl w:ilvl="4" w:tplc="04090019" w:tentative="1">
+      <w:start w:val="1"/>
+      <w:numFmt w:val="lowerLetter"/>
+      <w:lvlText w:val="%5."/>
+      <w:lvlJc w:val="left"/>
+      <w:pPr>
+        <w:ind w:left="3600" w:hanging="360"/>
+      </w:pPr>
+    </w:lvl>
+    <w:lvl w:ilvl="5" w:tplc="0409001B" w:tentative="1">
+      <w:start w:val="1"/>
+      <w:numFmt w:val="lowerRoman"/>
+      <w:lvlText w:val="%6."/>
+      <w:lvlJc w:val="right"/>
+      <w:pPr>
+        <w:ind w:left="4320" w:hanging="180"/>
+      </w:pPr>
+    </w:lvl>
+    <w:lvl w:ilvl="6" w:tplc="0409000F" w:tentative="1">
+      <w:start w:val="1"/>
+      <w:numFmt w:val="decimal"/>
+      <w:lvlText w:val="%7."/>
+      <w:lvlJc w:val="left"/>
+      <w:pPr>
+        <w:ind w:left="5040" w:hanging="360"/>
+      </w:pPr>
+    </w:lvl>
+    <w:lvl w:ilvl="7" w:tplc="04090019" w:tentative="1">
+      <w:start w:val="1"/>
+      <w:numFmt w:val="lowerLetter"/>
+      <w:lvlText w:val="%8."/>
+      <w:lvlJc w:val="left"/>
+      <w:pPr>
+        <w:ind w:left="5760" w:hanging="360"/>
+      </w:pPr>
+    </w:lvl>
+    <w:lvl w:ilvl="8" w:tplc="0409001B" w:tentative="1">
+      <w:start w:val="1"/>
+      <w:numFmt w:val="lowerRoman"/>
+      <w:lvlText w:val="%9."/>
+      <w:lvlJc w:val="right"/>
+      <w:pPr>
+        <w:ind w:left="6480" w:hanging="180"/>
+      </w:pPr>
+    </w:lvl>
+  </w:abstractNum>
+  <w:abstractNum w:abstractNumId="19" w15:restartNumberingAfterBreak="0">
+    <w:nsid w:val="7CE81B8D"/>
+    <w:multiLevelType w:val="hybridMultilevel"/>
+    <w:tmpl w:val="682CCD02"/>
+    <w:lvl w:ilvl="0" w:tplc="04090001">
+      <w:start w:val="1"/>
+      <w:numFmt w:val="bullet"/>
+      <w:lvlText w:val=""/>
+      <w:lvlJc w:val="left"/>
+      <w:pPr>
+        <w:ind w:left="720" w:hanging="360"/>
+      </w:pPr>
+      <w:rPr>
+        <w:rFonts w:ascii="Symbol" w:hAnsi="Symbol" w:hint="default"/>
+      </w:rPr>
+    </w:lvl>
+    <w:lvl w:ilvl="1" w:tplc="04090003" w:tentative="1">
+      <w:start w:val="1"/>
+      <w:numFmt w:val="bullet"/>
+      <w:lvlText w:val="o"/>
+      <w:lvlJc w:val="left"/>
+      <w:pPr>
+        <w:ind w:left="1440" w:hanging="360"/>
+      </w:pPr>
+      <w:rPr>
+        <w:rFonts w:ascii="Courier New" w:hAnsi="Courier New" w:cs="Courier New" w:hint="default"/>
+      </w:rPr>
+    </w:lvl>
+    <w:lvl w:ilvl="2" w:tplc="04090005" w:tentative="1">
+      <w:start w:val="1"/>
+      <w:numFmt w:val="bullet"/>
+      <w:lvlText w:val=""/>
+      <w:lvlJc w:val="left"/>
+      <w:pPr>
+        <w:ind w:left="2160" w:hanging="360"/>
+      </w:pPr>
+      <w:rPr>
+        <w:rFonts w:ascii="Wingdings" w:hAnsi="Wingdings" w:hint="default"/>
+      </w:rPr>
+    </w:lvl>
+    <w:lvl w:ilvl="3" w:tplc="04090001" w:tentative="1">
+      <w:start w:val="1"/>
+      <w:numFmt w:val="bullet"/>
+      <w:lvlText w:val=""/>
+      <w:lvlJc w:val="left"/>
+      <w:pPr>
+        <w:ind w:left="2880" w:hanging="360"/>
+      </w:pPr>
+      <w:rPr>
+        <w:rFonts w:ascii="Symbol" w:hAnsi="Symbol" w:hint="default"/>
+      </w:rPr>
+    </w:lvl>
+    <w:lvl w:ilvl="4" w:tplc="04090003" w:tentative="1">
+      <w:start w:val="1"/>
+      <w:numFmt w:val="bullet"/>
+      <w:lvlText w:val="o"/>
+      <w:lvlJc w:val="left"/>
+      <w:pPr>
+        <w:ind w:left="3600" w:hanging="360"/>
+      </w:pPr>
+      <w:rPr>
+        <w:rFonts w:ascii="Courier New" w:hAnsi="Courier New" w:cs="Courier New" w:hint="default"/>
+      </w:rPr>
+    </w:lvl>
+    <w:lvl w:ilvl="5" w:tplc="04090005" w:tentative="1">
+      <w:start w:val="1"/>
+      <w:numFmt w:val="bullet"/>
+      <w:lvlText w:val=""/>
+      <w:lvlJc w:val="left"/>
+      <w:pPr>
+        <w:ind w:left="4320" w:hanging="360"/>
+      </w:pPr>
+      <w:rPr>
+        <w:rFonts w:ascii="Wingdings" w:hAnsi="Wingdings" w:hint="default"/>
+      </w:rPr>
+    </w:lvl>
+    <w:lvl w:ilvl="6" w:tplc="04090001" w:tentative="1">
+      <w:start w:val="1"/>
+      <w:numFmt w:val="bullet"/>
+      <w:lvlText w:val=""/>
+      <w:lvlJc w:val="left"/>
+      <w:pPr>
+        <w:ind w:left="5040" w:hanging="360"/>
+      </w:pPr>
+      <w:rPr>
+        <w:rFonts w:ascii="Symbol" w:hAnsi="Symbol" w:hint="default"/>
+      </w:rPr>
+    </w:lvl>
+    <w:lvl w:ilvl="7" w:tplc="04090003" w:tentative="1">
+      <w:start w:val="1"/>
+      <w:numFmt w:val="bullet"/>
+      <w:lvlText w:val="o"/>
+      <w:lvlJc w:val="left"/>
+      <w:pPr>
+        <w:ind w:left="5760" w:hanging="360"/>
+      </w:pPr>
+      <w:rPr>
+        <w:rFonts w:ascii="Courier New" w:hAnsi="Courier New" w:cs="Courier New" w:hint="default"/>
+      </w:rPr>
+    </w:lvl>
+    <w:lvl w:ilvl="8" w:tplc="04090005" w:tentative="1">
+      <w:start w:val="1"/>
+      <w:numFmt w:val="bullet"/>
+      <w:lvlText w:val=""/>
+      <w:lvlJc w:val="left"/>
+      <w:pPr>
+        <w:ind w:left="6480" w:hanging="360"/>
+      </w:pPr>
+      <w:rPr>
+        <w:rFonts w:ascii="Wingdings" w:hAnsi="Wingdings" w:hint="default"/>
+      </w:rPr>
+    </w:lvl>
+  </w:abstractNum>
+  <w:abstractNum w:abstractNumId="20" w15:restartNumberingAfterBreak="0">
     <w:nsid w:val="7E5838EB"/>
     <w:multiLevelType w:val="hybridMultilevel"/>
     <w:tmpl w:val="1DD4BFA2"/>
@@ -6780,58 +7309,79 @@
     </w:lvl>
   </w:abstractNum>
   <w:num w:numId="1" w16cid:durableId="923951584">
-    <w:abstractNumId w:val="9"/>
+    <w:abstractNumId w:val="14"/>
   </w:num>
   <w:num w:numId="2" w16cid:durableId="398090401">
-    <w:abstractNumId w:val="6"/>
+    <w:abstractNumId w:val="10"/>
   </w:num>
   <w:num w:numId="3" w16cid:durableId="1198927390">
+    <w:abstractNumId w:val="17"/>
+  </w:num>
+  <w:num w:numId="4" w16cid:durableId="1590847060">
     <w:abstractNumId w:val="12"/>
   </w:num>
-  <w:num w:numId="4" w16cid:durableId="1590847060">
-    <w:abstractNumId w:val="8"/>
-  </w:num>
   <w:num w:numId="5" w16cid:durableId="2015374076">
-    <w:abstractNumId w:val="7"/>
+    <w:abstractNumId w:val="11"/>
   </w:num>
   <w:num w:numId="6" w16cid:durableId="825632518">
-    <w:abstractNumId w:val="6"/>
+    <w:abstractNumId w:val="10"/>
   </w:num>
   <w:num w:numId="7" w16cid:durableId="1504079543">
-    <w:abstractNumId w:val="6"/>
+    <w:abstractNumId w:val="10"/>
   </w:num>
   <w:num w:numId="8" w16cid:durableId="1148672122">
     <w:abstractNumId w:val="2"/>
   </w:num>
   <w:num w:numId="9" w16cid:durableId="296643423">
-    <w:abstractNumId w:val="11"/>
+    <w:abstractNumId w:val="16"/>
   </w:num>
   <w:num w:numId="10" w16cid:durableId="1558979429">
+    <w:abstractNumId w:val="14"/>
+  </w:num>
+  <w:num w:numId="11" w16cid:durableId="388379602">
     <w:abstractNumId w:val="9"/>
   </w:num>
-  <w:num w:numId="11" w16cid:durableId="388379602">
-    <w:abstractNumId w:val="5"/>
-  </w:num>
   <w:num w:numId="12" w16cid:durableId="849104356">
-    <w:abstractNumId w:val="6"/>
+    <w:abstractNumId w:val="10"/>
   </w:num>
   <w:num w:numId="13" w16cid:durableId="502817715">
     <w:abstractNumId w:val="3"/>
   </w:num>
   <w:num w:numId="14" w16cid:durableId="23479006">
-    <w:abstractNumId w:val="13"/>
+    <w:abstractNumId w:val="20"/>
   </w:num>
   <w:num w:numId="15" w16cid:durableId="889076611">
-    <w:abstractNumId w:val="10"/>
+    <w:abstractNumId w:val="15"/>
   </w:num>
   <w:num w:numId="16" w16cid:durableId="220751589">
-    <w:abstractNumId w:val="4"/>
+    <w:abstractNumId w:val="5"/>
   </w:num>
   <w:num w:numId="17" w16cid:durableId="1216894818">
     <w:abstractNumId w:val="1"/>
   </w:num>
   <w:num w:numId="18" w16cid:durableId="1111051195">
     <w:abstractNumId w:val="0"/>
+  </w:num>
+  <w:num w:numId="19" w16cid:durableId="913853419">
+    <w:abstractNumId w:val="8"/>
+  </w:num>
+  <w:num w:numId="20" w16cid:durableId="1392652952">
+    <w:abstractNumId w:val="6"/>
+  </w:num>
+  <w:num w:numId="21" w16cid:durableId="1931889942">
+    <w:abstractNumId w:val="19"/>
+  </w:num>
+  <w:num w:numId="22" w16cid:durableId="1364594956">
+    <w:abstractNumId w:val="7"/>
+  </w:num>
+  <w:num w:numId="23" w16cid:durableId="1755009029">
+    <w:abstractNumId w:val="4"/>
+  </w:num>
+  <w:num w:numId="24" w16cid:durableId="1339424802">
+    <w:abstractNumId w:val="13"/>
+  </w:num>
+  <w:num w:numId="25" w16cid:durableId="1966958258">
+    <w:abstractNumId w:val="18"/>
   </w:num>
 </w:numbering>
 </file>
@@ -7134,6 +7684,10 @@
   <w:style w:type="paragraph" w:default="1" w:styleId="Normal">
     <w:name w:val="Normal"/>
     <w:qFormat/>
+    <w:rsid w:val="00652B96"/>
+    <w:pPr>
+      <w:spacing w:line="360" w:lineRule="auto"/>
+    </w:pPr>
     <w:rPr>
       <w:rFonts w:ascii="Trebuchet MS" w:hAnsi="Trebuchet MS"/>
       <w:szCs w:val="24"/>

--- a/docs/release-4/SW Development Completion Report.docx
+++ b/docs/release-4/SW Development Completion Report.docx
@@ -580,7 +580,7 @@
         </w:rPr>
         <w:fldChar w:fldCharType="separate"/>
       </w:r>
-      <w:hyperlink w:anchor="_Toc215647106" w:history="1">
+      <w:hyperlink w:anchor="_Toc217086162" w:history="1">
         <w:r>
           <w:rPr>
             <w:rStyle w:val="Hyperlink"/>
@@ -626,7 +626,7 @@
             <w:noProof/>
             <w:webHidden/>
           </w:rPr>
-          <w:instrText xml:space="preserve"> PAGEREF _Toc215647106 \h </w:instrText>
+          <w:instrText xml:space="preserve"> PAGEREF _Toc217086162 \h </w:instrText>
         </w:r>
         <w:r>
           <w:rPr>
@@ -647,7 +647,7 @@
             <w:noProof/>
             <w:webHidden/>
           </w:rPr>
-          <w:t>４</w:t>
+          <w:t>５</w:t>
         </w:r>
         <w:r>
           <w:rPr>
@@ -674,7 +674,7 @@
           <w14:ligatures w14:val="standardContextual"/>
         </w:rPr>
       </w:pPr>
-      <w:hyperlink w:anchor="_Toc215647107" w:history="1">
+      <w:hyperlink w:anchor="_Toc217086163" w:history="1">
         <w:r>
           <w:rPr>
             <w:rStyle w:val="Hyperlink"/>
@@ -719,7 +719,7 @@
             <w:noProof/>
             <w:webHidden/>
           </w:rPr>
-          <w:instrText xml:space="preserve"> PAGEREF _Toc215647107 \h </w:instrText>
+          <w:instrText xml:space="preserve"> PAGEREF _Toc217086163 \h </w:instrText>
         </w:r>
         <w:r>
           <w:rPr>
@@ -740,7 +740,7 @@
             <w:noProof/>
             <w:webHidden/>
           </w:rPr>
-          <w:t>４</w:t>
+          <w:t>５</w:t>
         </w:r>
         <w:r>
           <w:rPr>
@@ -767,7 +767,7 @@
           <w14:ligatures w14:val="standardContextual"/>
         </w:rPr>
       </w:pPr>
-      <w:hyperlink w:anchor="_Toc215647108" w:history="1">
+      <w:hyperlink w:anchor="_Toc217086164" w:history="1">
         <w:r>
           <w:rPr>
             <w:rStyle w:val="Hyperlink"/>
@@ -812,7 +812,7 @@
             <w:noProof/>
             <w:webHidden/>
           </w:rPr>
-          <w:instrText xml:space="preserve"> PAGEREF _Toc215647108 \h </w:instrText>
+          <w:instrText xml:space="preserve"> PAGEREF _Toc217086164 \h </w:instrText>
         </w:r>
         <w:r>
           <w:rPr>
@@ -833,7 +833,7 @@
             <w:noProof/>
             <w:webHidden/>
           </w:rPr>
-          <w:t>４</w:t>
+          <w:t>５</w:t>
         </w:r>
         <w:r>
           <w:rPr>
@@ -860,7 +860,7 @@
           <w14:ligatures w14:val="standardContextual"/>
         </w:rPr>
       </w:pPr>
-      <w:hyperlink w:anchor="_Toc215647109" w:history="1">
+      <w:hyperlink w:anchor="_Toc217086165" w:history="1">
         <w:r>
           <w:rPr>
             <w:rStyle w:val="Hyperlink"/>
@@ -905,7 +905,7 @@
             <w:noProof/>
             <w:webHidden/>
           </w:rPr>
-          <w:instrText xml:space="preserve"> PAGEREF _Toc215647109 \h </w:instrText>
+          <w:instrText xml:space="preserve"> PAGEREF _Toc217086165 \h </w:instrText>
         </w:r>
         <w:r>
           <w:rPr>
@@ -926,7 +926,7 @@
             <w:noProof/>
             <w:webHidden/>
           </w:rPr>
-          <w:t>４</w:t>
+          <w:t>６</w:t>
         </w:r>
         <w:r>
           <w:rPr>
@@ -954,7 +954,7 @@
           <w14:ligatures w14:val="standardContextual"/>
         </w:rPr>
       </w:pPr>
-      <w:hyperlink w:anchor="_Toc215647110" w:history="1">
+      <w:hyperlink w:anchor="_Toc217086166" w:history="1">
         <w:r>
           <w:rPr>
             <w:rStyle w:val="Hyperlink"/>
@@ -1000,7 +1000,7 @@
             <w:noProof/>
             <w:webHidden/>
           </w:rPr>
-          <w:instrText xml:space="preserve"> PAGEREF _Toc215647110 \h </w:instrText>
+          <w:instrText xml:space="preserve"> PAGEREF _Toc217086166 \h </w:instrText>
         </w:r>
         <w:r>
           <w:rPr>
@@ -1021,7 +1021,7 @@
             <w:noProof/>
             <w:webHidden/>
           </w:rPr>
-          <w:t>５</w:t>
+          <w:t>８</w:t>
         </w:r>
         <w:r>
           <w:rPr>
@@ -1048,7 +1048,7 @@
           <w14:ligatures w14:val="standardContextual"/>
         </w:rPr>
       </w:pPr>
-      <w:hyperlink w:anchor="_Toc215647111" w:history="1">
+      <w:hyperlink w:anchor="_Toc217086167" w:history="1">
         <w:r>
           <w:rPr>
             <w:rStyle w:val="Hyperlink"/>
@@ -1093,7 +1093,7 @@
             <w:noProof/>
             <w:webHidden/>
           </w:rPr>
-          <w:instrText xml:space="preserve"> PAGEREF _Toc215647111 \h </w:instrText>
+          <w:instrText xml:space="preserve"> PAGEREF _Toc217086167 \h </w:instrText>
         </w:r>
         <w:r>
           <w:rPr>
@@ -1114,7 +1114,7 @@
             <w:noProof/>
             <w:webHidden/>
           </w:rPr>
-          <w:t>５</w:t>
+          <w:t>８</w:t>
         </w:r>
         <w:r>
           <w:rPr>
@@ -1141,7 +1141,7 @@
           <w14:ligatures w14:val="standardContextual"/>
         </w:rPr>
       </w:pPr>
-      <w:hyperlink w:anchor="_Toc215647112" w:history="1">
+      <w:hyperlink w:anchor="_Toc217086168" w:history="1">
         <w:r>
           <w:rPr>
             <w:rStyle w:val="Hyperlink"/>
@@ -1186,7 +1186,7 @@
             <w:noProof/>
             <w:webHidden/>
           </w:rPr>
-          <w:instrText xml:space="preserve"> PAGEREF _Toc215647112 \h </w:instrText>
+          <w:instrText xml:space="preserve"> PAGEREF _Toc217086168 \h </w:instrText>
         </w:r>
         <w:r>
           <w:rPr>
@@ -1207,7 +1207,7 @@
             <w:noProof/>
             <w:webHidden/>
           </w:rPr>
-          <w:t>５</w:t>
+          <w:t>８</w:t>
         </w:r>
         <w:r>
           <w:rPr>
@@ -1234,7 +1234,7 @@
           <w14:ligatures w14:val="standardContextual"/>
         </w:rPr>
       </w:pPr>
-      <w:hyperlink w:anchor="_Toc215647113" w:history="1">
+      <w:hyperlink w:anchor="_Toc217086169" w:history="1">
         <w:r>
           <w:rPr>
             <w:rStyle w:val="Hyperlink"/>
@@ -1279,7 +1279,7 @@
             <w:noProof/>
             <w:webHidden/>
           </w:rPr>
-          <w:instrText xml:space="preserve"> PAGEREF _Toc215647113 \h </w:instrText>
+          <w:instrText xml:space="preserve"> PAGEREF _Toc217086169 \h </w:instrText>
         </w:r>
         <w:r>
           <w:rPr>
@@ -1300,7 +1300,7 @@
             <w:noProof/>
             <w:webHidden/>
           </w:rPr>
-          <w:t>５</w:t>
+          <w:t>９</w:t>
         </w:r>
         <w:r>
           <w:rPr>
@@ -1799,7 +1799,7 @@
       <w:pPr>
         <w:pStyle w:val="Heading1"/>
       </w:pPr>
-      <w:bookmarkStart w:id="0" w:name="_Toc215647106"/>
+      <w:bookmarkStart w:id="0" w:name="_Toc217086162"/>
       <w:r>
         <w:rPr>
           <w:rFonts w:hint="eastAsia"/>
@@ -1819,9 +1819,9 @@
       <w:pPr>
         <w:pStyle w:val="Heading2"/>
       </w:pPr>
-      <w:bookmarkStart w:id="1" w:name="_Toc215647107"/>
-      <w:bookmarkStart w:id="2" w:name="_Toc10013228"/>
-      <w:bookmarkStart w:id="3" w:name="_Toc529776276"/>
+      <w:bookmarkStart w:id="1" w:name="_Toc10013228"/>
+      <w:bookmarkStart w:id="2" w:name="_Toc529776276"/>
+      <w:bookmarkStart w:id="3" w:name="_Toc217086163"/>
       <w:r>
         <w:rPr>
           <w:rFonts w:hint="eastAsia"/>
@@ -1852,14 +1852,14 @@
         </w:rPr>
         <w:t>ilities</w:t>
       </w:r>
+      <w:bookmarkEnd w:id="3"/>
+      <w:r>
+        <w:rPr>
+          <w:rFonts w:hint="eastAsia"/>
+        </w:rPr>
+        <w:t xml:space="preserve"> </w:t>
+      </w:r>
       <w:bookmarkEnd w:id="1"/>
-      <w:r>
-        <w:rPr>
-          <w:rFonts w:hint="eastAsia"/>
-        </w:rPr>
-        <w:t xml:space="preserve"> </w:t>
-      </w:r>
-      <w:bookmarkEnd w:id="2"/>
     </w:p>
     <w:p/>
     <w:p>
@@ -2410,10 +2410,9 @@
     </w:tbl>
     <w:p/>
     <w:p>
-      <w:bookmarkStart w:id="7" w:name="_Toc215647108"/>
-      <w:bookmarkStart w:id="8" w:name="_Toc529776283"/>
-      <w:bookmarkStart w:id="9" w:name="_Toc10013234"/>
-      <w:bookmarkEnd w:id="3"/>
+      <w:bookmarkStart w:id="7" w:name="_Toc529776283"/>
+      <w:bookmarkStart w:id="8" w:name="_Toc10013234"/>
+      <w:bookmarkEnd w:id="2"/>
       <w:r>
         <w:t xml:space="preserve">The project was developed individually. All responsibilities including requirements analysis, architectural design, layered implementation, validation logic, file-based persistence, testing, and documentation were performed by the same team </w:t>
       </w:r>
@@ -2430,6 +2429,7 @@
       <w:pPr>
         <w:pStyle w:val="Heading2"/>
       </w:pPr>
+      <w:bookmarkStart w:id="9" w:name="_Toc217086164"/>
       <w:r>
         <w:rPr>
           <w:rFonts w:hint="eastAsia"/>
@@ -2442,15 +2442,15 @@
         </w:rPr>
         <w:t>Achievements</w:t>
       </w:r>
+      <w:bookmarkEnd w:id="9"/>
+      <w:r>
+        <w:rPr>
+          <w:rFonts w:hint="eastAsia"/>
+        </w:rPr>
+        <w:t xml:space="preserve"> </w:t>
+      </w:r>
       <w:bookmarkEnd w:id="7"/>
-      <w:r>
-        <w:rPr>
-          <w:rFonts w:hint="eastAsia"/>
-        </w:rPr>
-        <w:t xml:space="preserve"> </w:t>
-      </w:r>
       <w:bookmarkEnd w:id="8"/>
-      <w:bookmarkEnd w:id="9"/>
     </w:p>
     <w:p>
       <w:pPr>
@@ -3024,7 +3024,7 @@
         <w:pStyle w:val="Heading2"/>
       </w:pPr>
       <w:bookmarkStart w:id="13" w:name="_Toc10013235"/>
-      <w:bookmarkStart w:id="14" w:name="_Toc215647109"/>
+      <w:bookmarkStart w:id="14" w:name="_Toc217086165"/>
       <w:r>
         <w:rPr>
           <w:rFonts w:hint="eastAsia"/>
@@ -3252,7 +3252,7 @@
       <w:pPr>
         <w:pStyle w:val="Heading1"/>
       </w:pPr>
-      <w:bookmarkStart w:id="15" w:name="_Toc215647110"/>
+      <w:bookmarkStart w:id="15" w:name="_Toc217086166"/>
       <w:r>
         <w:rPr>
           <w:rFonts w:hint="eastAsia"/>
@@ -3274,8 +3274,8 @@
       </w:pPr>
       <w:bookmarkStart w:id="16" w:name="_Toc529776277"/>
       <w:bookmarkStart w:id="17" w:name="_Toc10013237"/>
-      <w:bookmarkStart w:id="18" w:name="_Toc215647111"/>
-      <w:bookmarkStart w:id="19" w:name="_Toc529776280"/>
+      <w:bookmarkStart w:id="18" w:name="_Toc529776280"/>
+      <w:bookmarkStart w:id="19" w:name="_Toc217086167"/>
       <w:r>
         <w:rPr>
           <w:rFonts w:hint="eastAsia"/>
@@ -3296,7 +3296,7 @@
       </w:r>
       <w:bookmarkEnd w:id="16"/>
       <w:bookmarkEnd w:id="17"/>
-      <w:bookmarkEnd w:id="18"/>
+      <w:bookmarkEnd w:id="19"/>
     </w:p>
     <w:p>
       <w:r>
@@ -3547,7 +3547,7 @@
       <w:pPr>
         <w:pStyle w:val="Heading2"/>
       </w:pPr>
-      <w:bookmarkStart w:id="20" w:name="_Toc215647112"/>
+      <w:bookmarkStart w:id="20" w:name="_Toc217086168"/>
       <w:r>
         <w:rPr>
           <w:rFonts w:hint="eastAsia"/>
@@ -3772,8 +3772,8 @@
       <w:pPr>
         <w:pStyle w:val="Heading2"/>
       </w:pPr>
-      <w:bookmarkStart w:id="21" w:name="_Toc215647113"/>
-      <w:bookmarkEnd w:id="19"/>
+      <w:bookmarkStart w:id="21" w:name="_Toc217086169"/>
+      <w:bookmarkEnd w:id="18"/>
       <w:r>
         <w:rPr>
           <w:rFonts w:hint="eastAsia"/>
